--- a/CS_445_AI-TestPlanSprint3.docx
+++ b/CS_445_AI-TestPlanSprint3.docx
@@ -273,6 +273,26 @@
       <w:pPr>
         <w:pStyle w:val="BodyText"/>
         <w:rPr>
+          <w:rFonts w:asciiTheme="minorHAnsi" w:hAnsiTheme="minorHAnsi" w:cstheme="minorHAnsi"/>
+          <w:b w:val="0"/>
+          <w:sz w:val="26"/>
+          <w:szCs w:val="26"/>
+        </w:rPr>
+      </w:pPr>
+      <w:r>
+        <w:rPr>
+          <w:rFonts w:asciiTheme="minorHAnsi" w:hAnsiTheme="minorHAnsi" w:cstheme="minorHAnsi"/>
+          <w:b w:val="0"/>
+          <w:sz w:val="26"/>
+          <w:szCs w:val="26"/>
+        </w:rPr>
+        <w:t>S</w:t>
+      </w:r>
+    </w:p>
+    <w:p>
+      <w:pPr>
+        <w:pStyle w:val="BodyText"/>
+        <w:rPr>
           <w:rFonts w:ascii="Wingdings" w:hAnsi="Wingdings"/>
           <w:b w:val="0"/>
           <w:sz w:val="26"/>
@@ -355,6 +375,7 @@
           <w:sz w:val="22"/>
         </w:rPr>
       </w:pPr>
+      <w:proofErr w:type="spellStart"/>
       <w:r>
         <w:rPr>
           <w:b/>
@@ -362,78 +383,339 @@
           <w:szCs w:val="40"/>
           <w:lang w:val="en-US"/>
         </w:rPr>
-        <w:t>Đồ Án Chuyên Ngành: Tích Hợp Hệ Thống (COTS)</w:t>
-      </w:r>
-    </w:p>
-    <w:p>
-      <w:pPr>
-        <w:rPr>
-          <w:b/>
-          <w:szCs w:val="26"/>
-        </w:rPr>
-      </w:pPr>
-    </w:p>
-    <w:p>
-      <w:pPr>
-        <w:spacing w:before="6"/>
-        <w:rPr>
-          <w:b/>
-          <w:szCs w:val="26"/>
-        </w:rPr>
-      </w:pPr>
-    </w:p>
-    <w:p>
-      <w:pPr>
-        <w:jc w:val="center"/>
+        <w:t>Đồ</w:t>
+      </w:r>
+      <w:proofErr w:type="spellEnd"/>
+      <w:r>
         <w:rPr>
           <w:b/>
           <w:sz w:val="40"/>
           <w:szCs w:val="40"/>
           <w:lang w:val="en-US"/>
         </w:rPr>
-      </w:pPr>
-      <w:bookmarkStart w:id="1" w:name="_Toc135929538"/>
+        <w:t xml:space="preserve"> </w:t>
+      </w:r>
+      <w:proofErr w:type="spellStart"/>
       <w:r>
         <w:rPr>
           <w:b/>
           <w:sz w:val="40"/>
           <w:szCs w:val="40"/>
-        </w:rPr>
-        <w:t>TÀI</w:t>
-      </w:r>
-      <w:r>
-        <w:rPr>
-          <w:b/>
-          <w:spacing w:val="17"/>
-          <w:sz w:val="40"/>
-          <w:szCs w:val="40"/>
-        </w:rPr>
-        <w:t xml:space="preserve"> </w:t>
-      </w:r>
+          <w:lang w:val="en-US"/>
+        </w:rPr>
+        <w:t>Án</w:t>
+      </w:r>
+      <w:proofErr w:type="spellEnd"/>
       <w:r>
         <w:rPr>
           <w:b/>
           <w:sz w:val="40"/>
           <w:szCs w:val="40"/>
-        </w:rPr>
-        <w:t>LIỆU</w:t>
-      </w:r>
-      <w:r>
+          <w:lang w:val="en-US"/>
+        </w:rPr>
+        <w:t xml:space="preserve"> </w:t>
+      </w:r>
+      <w:proofErr w:type="spellStart"/>
+      <w:r>
+        <w:rPr>
+          <w:b/>
+          <w:sz w:val="40"/>
+          <w:szCs w:val="40"/>
+          <w:lang w:val="en-US"/>
+        </w:rPr>
+        <w:t>Chuyên</w:t>
+      </w:r>
+      <w:proofErr w:type="spellEnd"/>
+      <w:r>
+        <w:rPr>
+          <w:b/>
+          <w:sz w:val="40"/>
+          <w:szCs w:val="40"/>
+          <w:lang w:val="en-US"/>
+        </w:rPr>
+        <w:t xml:space="preserve"> </w:t>
+      </w:r>
+      <w:proofErr w:type="spellStart"/>
+      <w:r>
+        <w:rPr>
+          <w:b/>
+          <w:sz w:val="40"/>
+          <w:szCs w:val="40"/>
+          <w:lang w:val="en-US"/>
+        </w:rPr>
+        <w:t>Ngành</w:t>
+      </w:r>
+      <w:proofErr w:type="spellEnd"/>
+      <w:r>
+        <w:rPr>
+          <w:b/>
+          <w:sz w:val="40"/>
+          <w:szCs w:val="40"/>
+          <w:lang w:val="en-US"/>
+        </w:rPr>
+        <w:t xml:space="preserve">: </w:t>
+      </w:r>
+      <w:proofErr w:type="spellStart"/>
+      <w:r>
+        <w:rPr>
+          <w:b/>
+          <w:sz w:val="40"/>
+          <w:szCs w:val="40"/>
+          <w:lang w:val="en-US"/>
+        </w:rPr>
+        <w:t>Tích</w:t>
+      </w:r>
+      <w:proofErr w:type="spellEnd"/>
+      <w:r>
+        <w:rPr>
+          <w:b/>
+          <w:sz w:val="40"/>
+          <w:szCs w:val="40"/>
+          <w:lang w:val="en-US"/>
+        </w:rPr>
+        <w:t xml:space="preserve"> </w:t>
+      </w:r>
+      <w:proofErr w:type="spellStart"/>
+      <w:r>
+        <w:rPr>
+          <w:b/>
+          <w:sz w:val="40"/>
+          <w:szCs w:val="40"/>
+          <w:lang w:val="en-US"/>
+        </w:rPr>
+        <w:t>Hợp</w:t>
+      </w:r>
+      <w:proofErr w:type="spellEnd"/>
+      <w:r>
+        <w:rPr>
+          <w:b/>
+          <w:sz w:val="40"/>
+          <w:szCs w:val="40"/>
+          <w:lang w:val="en-US"/>
+        </w:rPr>
+        <w:t xml:space="preserve"> </w:t>
+      </w:r>
+      <w:proofErr w:type="spellStart"/>
+      <w:r>
+        <w:rPr>
+          <w:b/>
+          <w:sz w:val="40"/>
+          <w:szCs w:val="40"/>
+          <w:lang w:val="en-US"/>
+        </w:rPr>
+        <w:t>Hệ</w:t>
+      </w:r>
+      <w:proofErr w:type="spellEnd"/>
+      <w:r>
+        <w:rPr>
+          <w:b/>
+          <w:sz w:val="40"/>
+          <w:szCs w:val="40"/>
+          <w:lang w:val="en-US"/>
+        </w:rPr>
+        <w:t xml:space="preserve"> </w:t>
+      </w:r>
+      <w:proofErr w:type="spellStart"/>
+      <w:r>
+        <w:rPr>
+          <w:b/>
+          <w:sz w:val="40"/>
+          <w:szCs w:val="40"/>
+          <w:lang w:val="en-US"/>
+        </w:rPr>
+        <w:t>Thống</w:t>
+      </w:r>
+      <w:proofErr w:type="spellEnd"/>
+      <w:r>
+        <w:rPr>
+          <w:b/>
+          <w:sz w:val="40"/>
+          <w:szCs w:val="40"/>
+          <w:lang w:val="en-US"/>
+        </w:rPr>
+        <w:t xml:space="preserve"> (COTS)</w:t>
+      </w:r>
+    </w:p>
+    <w:p>
+      <w:pPr>
+        <w:spacing w:before="6"/>
+        <w:rPr>
+          <w:b/>
+          <w:szCs w:val="26"/>
+        </w:rPr>
+      </w:pPr>
+    </w:p>
+    <w:p>
+      <w:pPr>
+        <w:pStyle w:val="Title"/>
+        <w:rPr>
+          <w:sz w:val="28"/>
+          <w:szCs w:val="28"/>
+          <w:lang w:val="en-US"/>
+        </w:rPr>
+      </w:pPr>
+    </w:p>
+    <w:p>
+      <w:pPr>
+        <w:pStyle w:val="Title"/>
+        <w:rPr>
+          <w:sz w:val="36"/>
+          <w:szCs w:val="36"/>
+          <w:u w:val="single"/>
+        </w:rPr>
+      </w:pPr>
+      <w:r>
+        <w:rPr>
+          <w:sz w:val="36"/>
+          <w:szCs w:val="36"/>
+          <w:u w:val="single"/>
+        </w:rPr>
+        <w:t>TÊN</w:t>
+      </w:r>
+      <w:r>
+        <w:rPr>
+          <w:spacing w:val="10"/>
+          <w:sz w:val="36"/>
+          <w:szCs w:val="36"/>
+          <w:u w:val="single"/>
+        </w:rPr>
+        <w:t xml:space="preserve"> </w:t>
+      </w:r>
+      <w:r>
+        <w:rPr>
+          <w:sz w:val="36"/>
+          <w:szCs w:val="36"/>
+          <w:u w:val="single"/>
+        </w:rPr>
+        <w:t>ĐỀ</w:t>
+      </w:r>
+      <w:r>
+        <w:rPr>
+          <w:spacing w:val="-14"/>
+          <w:sz w:val="36"/>
+          <w:szCs w:val="36"/>
+          <w:u w:val="single"/>
+        </w:rPr>
+        <w:t xml:space="preserve"> </w:t>
+      </w:r>
+      <w:r>
+        <w:rPr>
+          <w:sz w:val="36"/>
+          <w:szCs w:val="36"/>
+          <w:u w:val="single"/>
+        </w:rPr>
+        <w:t>TÀI:</w:t>
+      </w:r>
+    </w:p>
+    <w:p>
+      <w:pPr>
+        <w:pStyle w:val="Title"/>
+        <w:ind w:left="284" w:right="209"/>
+        <w:rPr>
+          <w:sz w:val="36"/>
+          <w:szCs w:val="36"/>
+        </w:rPr>
+      </w:pPr>
+      <w:r>
+        <w:rPr>
+          <w:sz w:val="36"/>
+          <w:szCs w:val="36"/>
+          <w:lang w:val="en-US"/>
+        </w:rPr>
+        <w:t xml:space="preserve">XÂY </w:t>
+      </w:r>
+      <w:r>
+        <w:rPr>
+          <w:sz w:val="36"/>
+          <w:szCs w:val="36"/>
+        </w:rPr>
+        <w:t xml:space="preserve">DỰNG </w:t>
+      </w:r>
+      <w:r>
+        <w:rPr>
+          <w:sz w:val="36"/>
+          <w:szCs w:val="36"/>
+          <w:lang w:val="en-US"/>
+        </w:rPr>
+        <w:t xml:space="preserve">PHẦM MỀM QUẢN LÝ BÁN GIÀY </w:t>
+      </w:r>
+      <w:r>
+        <w:rPr>
+          <w:sz w:val="36"/>
+          <w:szCs w:val="36"/>
+        </w:rPr>
+        <w:t xml:space="preserve">TÍCH HỢP THANH TOÁN </w:t>
+      </w:r>
+      <w:r>
+        <w:rPr>
+          <w:sz w:val="36"/>
+          <w:szCs w:val="36"/>
+        </w:rPr>
+        <w:t>ONLINE</w:t>
+      </w:r>
+    </w:p>
+    <w:p>
+      <w:pPr>
+        <w:pStyle w:val="Title"/>
+        <w:ind w:left="284" w:right="209"/>
+        <w:rPr>
+          <w:sz w:val="36"/>
+          <w:szCs w:val="36"/>
+        </w:rPr>
+      </w:pPr>
+    </w:p>
+    <w:p>
+      <w:pPr>
+        <w:jc w:val="center"/>
         <w:rPr>
           <w:b/>
           <w:spacing w:val="33"/>
-          <w:sz w:val="40"/>
-          <w:szCs w:val="40"/>
+          <w:sz w:val="36"/>
+          <w:szCs w:val="36"/>
+        </w:rPr>
+      </w:pPr>
+      <w:bookmarkStart w:id="1" w:name="_Toc135929538"/>
+      <w:r>
+        <w:rPr>
+          <w:b/>
+          <w:sz w:val="36"/>
+          <w:szCs w:val="36"/>
+        </w:rPr>
+        <w:t>TÀI</w:t>
+      </w:r>
+      <w:r>
+        <w:rPr>
+          <w:b/>
+          <w:spacing w:val="17"/>
+          <w:sz w:val="36"/>
+          <w:szCs w:val="36"/>
         </w:rPr>
         <w:t xml:space="preserve"> </w:t>
       </w:r>
-      <w:bookmarkEnd w:id="1"/>
+      <w:r>
+        <w:rPr>
+          <w:b/>
+          <w:sz w:val="36"/>
+          <w:szCs w:val="36"/>
+        </w:rPr>
+        <w:t>LIỆU</w:t>
+      </w:r>
       <w:r>
         <w:rPr>
           <w:b/>
           <w:spacing w:val="33"/>
-          <w:sz w:val="40"/>
-          <w:szCs w:val="40"/>
+          <w:sz w:val="36"/>
+          <w:szCs w:val="36"/>
+        </w:rPr>
+        <w:t xml:space="preserve"> </w:t>
+      </w:r>
+      <w:bookmarkEnd w:id="1"/>
+      <w:r>
+        <w:rPr>
+          <w:b/>
+          <w:spacing w:val="33"/>
+          <w:sz w:val="36"/>
+          <w:szCs w:val="36"/>
           <w:lang w:val="en-US"/>
         </w:rPr>
         <w:t>TESTPLAN SPRINT 3</w:t>
@@ -441,119 +723,46 @@
     </w:p>
     <w:p>
       <w:pPr>
-        <w:pStyle w:val="Title"/>
-        <w:rPr>
-          <w:sz w:val="28"/>
-          <w:szCs w:val="28"/>
-          <w:lang w:val="en-US"/>
+        <w:jc w:val="center"/>
+        <w:rPr>
+          <w:b/>
+          <w:spacing w:val="33"/>
+          <w:sz w:val="36"/>
+          <w:szCs w:val="36"/>
         </w:rPr>
       </w:pPr>
     </w:p>
     <w:p>
       <w:pPr>
-        <w:pStyle w:val="Title"/>
-        <w:rPr>
-          <w:sz w:val="32"/>
-          <w:szCs w:val="32"/>
-          <w:lang w:val="en-US"/>
-        </w:rPr>
-      </w:pPr>
-      <w:r>
-        <w:rPr>
-          <w:sz w:val="32"/>
-          <w:szCs w:val="32"/>
-        </w:rPr>
-        <w:t>TÊN</w:t>
-      </w:r>
-      <w:r>
-        <w:rPr>
-          <w:spacing w:val="10"/>
-          <w:sz w:val="32"/>
-          <w:szCs w:val="32"/>
-        </w:rPr>
-        <w:t xml:space="preserve"> </w:t>
-      </w:r>
-      <w:r>
-        <w:rPr>
-          <w:sz w:val="32"/>
-          <w:szCs w:val="32"/>
-        </w:rPr>
-        <w:t>ĐỀ</w:t>
-      </w:r>
-      <w:r>
-        <w:rPr>
-          <w:spacing w:val="-14"/>
-          <w:sz w:val="32"/>
-          <w:szCs w:val="32"/>
-        </w:rPr>
-        <w:t xml:space="preserve"> </w:t>
-      </w:r>
-      <w:r>
-        <w:rPr>
-          <w:sz w:val="32"/>
-          <w:szCs w:val="32"/>
-        </w:rPr>
-        <w:t>TÀI</w:t>
+        <w:jc w:val="center"/>
+        <w:rPr>
+          <w:b/>
+          <w:sz w:val="36"/>
+          <w:szCs w:val="36"/>
+        </w:rPr>
+      </w:pPr>
+      <w:r>
+        <w:rPr>
+          <w:b/>
+          <w:spacing w:val="33"/>
+          <w:sz w:val="36"/>
+          <w:szCs w:val="36"/>
+        </w:rPr>
+        <w:t>Nhóm 06</w:t>
       </w:r>
     </w:p>
     <w:p>
       <w:pPr>
-        <w:pStyle w:val="Title"/>
-        <w:rPr>
-          <w:sz w:val="32"/>
-          <w:szCs w:val="32"/>
-          <w:lang w:val="en-US"/>
+        <w:rPr>
+          <w:b/>
+          <w:szCs w:val="26"/>
         </w:rPr>
       </w:pPr>
     </w:p>
     <w:p>
       <w:pPr>
-        <w:pStyle w:val="Title"/>
-        <w:ind w:left="284" w:right="209"/>
-        <w:rPr>
-          <w:lang w:val="en-US"/>
-        </w:rPr>
-      </w:pPr>
-      <w:r>
-        <w:rPr>
-          <w:lang w:val="en-US"/>
-        </w:rPr>
-        <w:t xml:space="preserve">XÂY </w:t>
-      </w:r>
-      <w:r>
-        <w:t xml:space="preserve">DỰNG </w:t>
-      </w:r>
-      <w:r>
-        <w:rPr>
-          <w:lang w:val="en-US"/>
-        </w:rPr>
-        <w:t xml:space="preserve">PHẦM MỀM QUẢN LÝ BÁN GIÀY </w:t>
-      </w:r>
-      <w:r>
-        <w:t>TÍCH HỢP THANH TOÁN ONLINE</w:t>
-      </w:r>
-    </w:p>
-    <w:p>
-      <w:pPr>
-        <w:rPr>
-          <w:b/>
-          <w:szCs w:val="26"/>
-        </w:rPr>
-      </w:pPr>
-    </w:p>
-    <w:p>
-      <w:pPr>
-        <w:rPr>
-          <w:b/>
-          <w:szCs w:val="26"/>
-        </w:rPr>
-      </w:pPr>
-    </w:p>
-    <w:p>
-      <w:pPr>
         <w:spacing w:before="242" w:after="8" w:line="357" w:lineRule="auto"/>
-        <w:ind w:left="3596" w:right="2745" w:hanging="976"/>
-        <w:jc w:val="center"/>
+        <w:ind w:left="4605" w:right="360"/>
         <w:rPr>
           <w:b/>
           <w:sz w:val="28"/>
@@ -569,6 +778,7 @@
         </w:rPr>
         <w:t>GVHD: T</w:t>
       </w:r>
+      <w:proofErr w:type="spellStart"/>
       <w:r>
         <w:rPr>
           <w:b/>
@@ -578,6 +788,7 @@
         </w:rPr>
         <w:t>hs</w:t>
       </w:r>
+      <w:proofErr w:type="spellEnd"/>
       <w:r>
         <w:rPr>
           <w:b/>
@@ -595,6 +806,7 @@
         </w:rPr>
         <w:t xml:space="preserve"> </w:t>
       </w:r>
+      <w:proofErr w:type="spellStart"/>
       <w:r>
         <w:rPr>
           <w:b/>
@@ -602,8 +814,9 @@
           <w:szCs w:val="28"/>
           <w:lang w:val="en-US"/>
         </w:rPr>
-        <w:t xml:space="preserve">Trần </w:t>
-      </w:r>
+        <w:t>Trần</w:t>
+      </w:r>
+      <w:proofErr w:type="spellEnd"/>
       <w:r>
         <w:rPr>
           <w:b/>
@@ -611,21 +824,19 @@
           <w:szCs w:val="28"/>
           <w:lang w:val="en-US"/>
         </w:rPr>
-        <w:t>Huệ Chi</w:t>
-      </w:r>
-    </w:p>
-    <w:p>
-      <w:pPr>
-        <w:spacing w:before="242" w:after="8" w:line="357" w:lineRule="auto"/>
-        <w:ind w:left="3596" w:right="2745" w:hanging="716"/>
-        <w:jc w:val="center"/>
+        <w:t xml:space="preserve"> </w:t>
+      </w:r>
+      <w:proofErr w:type="spellStart"/>
+      <w:r>
         <w:rPr>
           <w:b/>
           <w:sz w:val="28"/>
           <w:szCs w:val="28"/>
           <w:lang w:val="en-US"/>
         </w:rPr>
-      </w:pPr>
+        <w:t>Huệ</w:t>
+      </w:r>
+      <w:proofErr w:type="spellEnd"/>
       <w:r>
         <w:rPr>
           <w:b/>
@@ -633,21 +844,17 @@
           <w:szCs w:val="28"/>
           <w:lang w:val="en-US"/>
         </w:rPr>
-        <w:t xml:space="preserve">                 </w:t>
-      </w:r>
-    </w:p>
-    <w:p>
-      <w:pPr>
-        <w:spacing w:before="242" w:after="8" w:line="357" w:lineRule="auto"/>
-        <w:ind w:left="3596" w:right="2745" w:hanging="716"/>
-        <w:jc w:val="center"/>
+        <w:t xml:space="preserve"> </w:t>
+      </w:r>
+      <w:r>
         <w:rPr>
           <w:b/>
           <w:sz w:val="28"/>
           <w:szCs w:val="28"/>
           <w:lang w:val="en-US"/>
         </w:rPr>
-      </w:pPr>
+        <w:t>Chi</w:t>
+      </w:r>
       <w:r>
         <w:rPr>
           <w:b/>
@@ -655,7 +862,7 @@
           <w:szCs w:val="28"/>
           <w:lang w:val="en-US"/>
         </w:rPr>
-        <w:t xml:space="preserve">  </w:t>
+        <w:t xml:space="preserve">               </w:t>
       </w:r>
       <w:r>
         <w:rPr>
@@ -663,17 +870,17 @@
           <w:sz w:val="28"/>
           <w:szCs w:val="28"/>
         </w:rPr>
-        <w:t>T</w:t>
+        <w:t xml:space="preserve">                              </w:t>
       </w:r>
       <w:r>
         <w:rPr>
           <w:b/>
           <w:sz w:val="28"/>
           <w:szCs w:val="28"/>
-          <w:lang w:val="en-US"/>
-        </w:rPr>
-        <w:t xml:space="preserve">hành viên </w:t>
-      </w:r>
+        </w:rPr>
+        <w:t>T</w:t>
+      </w:r>
+      <w:proofErr w:type="spellStart"/>
       <w:r>
         <w:rPr>
           <w:b/>
@@ -681,7 +888,57 @@
           <w:szCs w:val="28"/>
           <w:lang w:val="en-US"/>
         </w:rPr>
-        <w:t>nhóm:</w:t>
+        <w:t>hành</w:t>
+      </w:r>
+      <w:proofErr w:type="spellEnd"/>
+      <w:r>
+        <w:rPr>
+          <w:b/>
+          <w:sz w:val="28"/>
+          <w:szCs w:val="28"/>
+          <w:lang w:val="en-US"/>
+        </w:rPr>
+        <w:t xml:space="preserve"> </w:t>
+      </w:r>
+      <w:proofErr w:type="spellStart"/>
+      <w:r>
+        <w:rPr>
+          <w:b/>
+          <w:sz w:val="28"/>
+          <w:szCs w:val="28"/>
+          <w:lang w:val="en-US"/>
+        </w:rPr>
+        <w:t>viên</w:t>
+      </w:r>
+      <w:proofErr w:type="spellEnd"/>
+      <w:r>
+        <w:rPr>
+          <w:b/>
+          <w:sz w:val="28"/>
+          <w:szCs w:val="28"/>
+          <w:lang w:val="en-US"/>
+        </w:rPr>
+        <w:t xml:space="preserve"> </w:t>
+      </w:r>
+      <w:proofErr w:type="spellStart"/>
+      <w:r>
+        <w:rPr>
+          <w:b/>
+          <w:sz w:val="28"/>
+          <w:szCs w:val="28"/>
+          <w:lang w:val="en-US"/>
+        </w:rPr>
+        <w:t>nhóm</w:t>
+      </w:r>
+      <w:proofErr w:type="spellEnd"/>
+      <w:r>
+        <w:rPr>
+          <w:b/>
+          <w:sz w:val="28"/>
+          <w:szCs w:val="28"/>
+          <w:lang w:val="en-US"/>
+        </w:rPr>
+        <w:t>:</w:t>
       </w:r>
     </w:p>
     <w:p>
@@ -773,6 +1030,28 @@
       <w:pPr>
         <w:rPr>
           <w:szCs w:val="26"/>
+        </w:rPr>
+      </w:pPr>
+    </w:p>
+    <w:p>
+      <w:pPr>
+        <w:jc w:val="center"/>
+        <w:rPr>
+          <w:b/>
+          <w:bCs/>
+          <w:sz w:val="28"/>
+          <w:szCs w:val="28"/>
+        </w:rPr>
+      </w:pPr>
+    </w:p>
+    <w:p>
+      <w:pPr>
+        <w:jc w:val="center"/>
+        <w:rPr>
+          <w:b/>
+          <w:bCs/>
+          <w:sz w:val="28"/>
+          <w:szCs w:val="28"/>
         </w:rPr>
       </w:pPr>
     </w:p>
@@ -844,6 +1123,15 @@
           <w:szCs w:val="28"/>
         </w:rPr>
         <w:t>Nẵng,</w:t>
+      </w:r>
+      <w:r>
+        <w:rPr>
+          <w:b/>
+          <w:bCs/>
+          <w:sz w:val="28"/>
+          <w:szCs w:val="28"/>
+        </w:rPr>
+        <w:t>Tháng 12</w:t>
       </w:r>
       <w:r>
         <w:rPr>
@@ -2002,13 +2290,31 @@
                 <w:lang w:val="en-US"/>
               </w:rPr>
             </w:pPr>
+            <w:proofErr w:type="spellStart"/>
             <w:r>
               <w:rPr>
                 <w:color w:val="000000"/>
                 <w:lang w:val="en-US"/>
               </w:rPr>
-              <w:t>Nguyễn Văn Cảnh</w:t>
-            </w:r>
+              <w:t>Nguyễn</w:t>
+            </w:r>
+            <w:proofErr w:type="spellEnd"/>
+            <w:r>
+              <w:rPr>
+                <w:color w:val="000000"/>
+                <w:lang w:val="en-US"/>
+              </w:rPr>
+              <w:t xml:space="preserve"> Văn </w:t>
+            </w:r>
+            <w:proofErr w:type="spellStart"/>
+            <w:r>
+              <w:rPr>
+                <w:color w:val="000000"/>
+                <w:lang w:val="en-US"/>
+              </w:rPr>
+              <w:t>Cảnh</w:t>
+            </w:r>
+            <w:proofErr w:type="spellEnd"/>
           </w:p>
         </w:tc>
       </w:tr>
@@ -2090,8 +2396,17 @@
                 <w:color w:val="000000"/>
                 <w:lang w:val="en-US"/>
               </w:rPr>
-              <w:t>Thành viên</w:t>
-            </w:r>
+              <w:t xml:space="preserve">Thành </w:t>
+            </w:r>
+            <w:proofErr w:type="spellStart"/>
+            <w:r>
+              <w:rPr>
+                <w:color w:val="000000"/>
+                <w:lang w:val="en-US"/>
+              </w:rPr>
+              <w:t>viên</w:t>
+            </w:r>
+            <w:proofErr w:type="spellEnd"/>
           </w:p>
         </w:tc>
       </w:tr>
@@ -2768,13 +3083,31 @@
               </w:rPr>
               <w:t xml:space="preserve">  </w:t>
             </w:r>
-            <w:r>
-              <w:rPr>
-                <w:szCs w:val="26"/>
-                <w:lang w:val="en-US"/>
-              </w:rPr>
-              <w:t>Nguyễn Văn Cảnh</w:t>
-            </w:r>
+            <w:proofErr w:type="spellStart"/>
+            <w:r>
+              <w:rPr>
+                <w:szCs w:val="26"/>
+                <w:lang w:val="en-US"/>
+              </w:rPr>
+              <w:t>Nguyễn</w:t>
+            </w:r>
+            <w:proofErr w:type="spellEnd"/>
+            <w:r>
+              <w:rPr>
+                <w:szCs w:val="26"/>
+                <w:lang w:val="en-US"/>
+              </w:rPr>
+              <w:t xml:space="preserve"> Văn </w:t>
+            </w:r>
+            <w:proofErr w:type="spellStart"/>
+            <w:r>
+              <w:rPr>
+                <w:szCs w:val="26"/>
+                <w:lang w:val="en-US"/>
+              </w:rPr>
+              <w:t>Cảnh</w:t>
+            </w:r>
+            <w:proofErr w:type="spellEnd"/>
           </w:p>
         </w:tc>
         <w:tc>
@@ -2951,8 +3284,33 @@
                 <w:szCs w:val="26"/>
                 <w:lang w:val="en-US"/>
               </w:rPr>
-              <w:t xml:space="preserve">  Nguyễn Văn Cảnh</w:t>
-            </w:r>
+              <w:t xml:space="preserve">  </w:t>
+            </w:r>
+            <w:proofErr w:type="spellStart"/>
+            <w:r>
+              <w:rPr>
+                <w:szCs w:val="26"/>
+                <w:lang w:val="en-US"/>
+              </w:rPr>
+              <w:t>Nguyễn</w:t>
+            </w:r>
+            <w:proofErr w:type="spellEnd"/>
+            <w:r>
+              <w:rPr>
+                <w:szCs w:val="26"/>
+                <w:lang w:val="en-US"/>
+              </w:rPr>
+              <w:t xml:space="preserve"> Văn </w:t>
+            </w:r>
+            <w:proofErr w:type="spellStart"/>
+            <w:r>
+              <w:rPr>
+                <w:szCs w:val="26"/>
+                <w:lang w:val="en-US"/>
+              </w:rPr>
+              <w:t>Cảnh</w:t>
+            </w:r>
+            <w:proofErr w:type="spellEnd"/>
           </w:p>
         </w:tc>
         <w:tc>
@@ -3152,8 +3510,33 @@
                 <w:szCs w:val="26"/>
                 <w:lang w:val="en-US"/>
               </w:rPr>
-              <w:t xml:space="preserve"> Nguyễn Văn Cảnh</w:t>
-            </w:r>
+              <w:t xml:space="preserve"> </w:t>
+            </w:r>
+            <w:proofErr w:type="spellStart"/>
+            <w:r>
+              <w:rPr>
+                <w:szCs w:val="26"/>
+                <w:lang w:val="en-US"/>
+              </w:rPr>
+              <w:t>Nguyễn</w:t>
+            </w:r>
+            <w:proofErr w:type="spellEnd"/>
+            <w:r>
+              <w:rPr>
+                <w:szCs w:val="26"/>
+                <w:lang w:val="en-US"/>
+              </w:rPr>
+              <w:t xml:space="preserve"> Văn </w:t>
+            </w:r>
+            <w:proofErr w:type="spellStart"/>
+            <w:r>
+              <w:rPr>
+                <w:szCs w:val="26"/>
+                <w:lang w:val="en-US"/>
+              </w:rPr>
+              <w:t>Cảnh</w:t>
+            </w:r>
+            <w:proofErr w:type="spellEnd"/>
           </w:p>
         </w:tc>
         <w:tc>
@@ -3212,8 +3595,49 @@
                 <w:szCs w:val="26"/>
                 <w:lang w:val="en-US"/>
               </w:rPr>
-              <w:t>Hoàn thành tài liệu</w:t>
-            </w:r>
+              <w:t xml:space="preserve">Hoàn </w:t>
+            </w:r>
+            <w:proofErr w:type="spellStart"/>
+            <w:r>
+              <w:rPr>
+                <w:szCs w:val="26"/>
+                <w:lang w:val="en-US"/>
+              </w:rPr>
+              <w:t>thành</w:t>
+            </w:r>
+            <w:proofErr w:type="spellEnd"/>
+            <w:r>
+              <w:rPr>
+                <w:szCs w:val="26"/>
+                <w:lang w:val="en-US"/>
+              </w:rPr>
+              <w:t xml:space="preserve"> </w:t>
+            </w:r>
+            <w:proofErr w:type="spellStart"/>
+            <w:r>
+              <w:rPr>
+                <w:szCs w:val="26"/>
+                <w:lang w:val="en-US"/>
+              </w:rPr>
+              <w:t>tài</w:t>
+            </w:r>
+            <w:proofErr w:type="spellEnd"/>
+            <w:r>
+              <w:rPr>
+                <w:szCs w:val="26"/>
+                <w:lang w:val="en-US"/>
+              </w:rPr>
+              <w:t xml:space="preserve"> </w:t>
+            </w:r>
+            <w:proofErr w:type="spellStart"/>
+            <w:r>
+              <w:rPr>
+                <w:szCs w:val="26"/>
+                <w:lang w:val="en-US"/>
+              </w:rPr>
+              <w:t>liệu</w:t>
+            </w:r>
+            <w:proofErr w:type="spellEnd"/>
           </w:p>
         </w:tc>
       </w:tr>
@@ -6533,6 +6957,7 @@
       <w:bookmarkStart w:id="7" w:name="_bookmark0"/>
       <w:bookmarkStart w:id="8" w:name="_Toc153047559"/>
       <w:bookmarkEnd w:id="7"/>
+      <w:proofErr w:type="spellStart"/>
       <w:r>
         <w:rPr>
           <w:szCs w:val="26"/>
@@ -6541,14 +6966,24 @@
         <w:lastRenderedPageBreak/>
         <w:t>Giới</w:t>
       </w:r>
+      <w:proofErr w:type="spellEnd"/>
       <w:r>
         <w:rPr>
           <w:szCs w:val="26"/>
           <w:lang w:val="en-US"/>
         </w:rPr>
-        <w:t xml:space="preserve"> thiệu</w:t>
+        <w:t xml:space="preserve"> </w:t>
+      </w:r>
+      <w:proofErr w:type="spellStart"/>
+      <w:r>
+        <w:rPr>
+          <w:szCs w:val="26"/>
+          <w:lang w:val="en-US"/>
+        </w:rPr>
+        <w:t>thiệu</w:t>
       </w:r>
       <w:bookmarkEnd w:id="8"/>
+      <w:proofErr w:type="spellEnd"/>
     </w:p>
     <w:p>
       <w:pPr>
@@ -6787,12 +7222,101 @@
         </w:rPr>
         <w:t xml:space="preserve">Yêu cầu chất lượng phù hợp với </w:t>
       </w:r>
+      <w:proofErr w:type="spellStart"/>
       <w:r>
         <w:rPr>
           <w:color w:val="000000"/>
           <w:lang w:val="en-US"/>
         </w:rPr>
-        <w:t>phầm mềm quản lý bán giày.</w:t>
+        <w:t>phầm</w:t>
+      </w:r>
+      <w:proofErr w:type="spellEnd"/>
+      <w:r>
+        <w:rPr>
+          <w:color w:val="000000"/>
+          <w:lang w:val="en-US"/>
+        </w:rPr>
+        <w:t xml:space="preserve"> </w:t>
+      </w:r>
+      <w:proofErr w:type="spellStart"/>
+      <w:r>
+        <w:rPr>
+          <w:color w:val="000000"/>
+          <w:lang w:val="en-US"/>
+        </w:rPr>
+        <w:t>mềm</w:t>
+      </w:r>
+      <w:proofErr w:type="spellEnd"/>
+      <w:r>
+        <w:rPr>
+          <w:color w:val="000000"/>
+          <w:lang w:val="en-US"/>
+        </w:rPr>
+        <w:t xml:space="preserve"> </w:t>
+      </w:r>
+      <w:proofErr w:type="spellStart"/>
+      <w:r>
+        <w:rPr>
+          <w:color w:val="000000"/>
+          <w:lang w:val="en-US"/>
+        </w:rPr>
+        <w:t>quản</w:t>
+      </w:r>
+      <w:proofErr w:type="spellEnd"/>
+      <w:r>
+        <w:rPr>
+          <w:color w:val="000000"/>
+          <w:lang w:val="en-US"/>
+        </w:rPr>
+        <w:t xml:space="preserve"> </w:t>
+      </w:r>
+      <w:proofErr w:type="spellStart"/>
+      <w:r>
+        <w:rPr>
+          <w:color w:val="000000"/>
+          <w:lang w:val="en-US"/>
+        </w:rPr>
+        <w:t>lý</w:t>
+      </w:r>
+      <w:proofErr w:type="spellEnd"/>
+      <w:r>
+        <w:rPr>
+          <w:color w:val="000000"/>
+          <w:lang w:val="en-US"/>
+        </w:rPr>
+        <w:t xml:space="preserve"> </w:t>
+      </w:r>
+      <w:proofErr w:type="spellStart"/>
+      <w:r>
+        <w:rPr>
+          <w:color w:val="000000"/>
+          <w:lang w:val="en-US"/>
+        </w:rPr>
+        <w:t>bán</w:t>
+      </w:r>
+      <w:proofErr w:type="spellEnd"/>
+      <w:r>
+        <w:rPr>
+          <w:color w:val="000000"/>
+          <w:lang w:val="en-US"/>
+        </w:rPr>
+        <w:t xml:space="preserve"> </w:t>
+      </w:r>
+      <w:proofErr w:type="spellStart"/>
+      <w:r>
+        <w:rPr>
+          <w:color w:val="000000"/>
+          <w:lang w:val="en-US"/>
+        </w:rPr>
+        <w:t>giày</w:t>
+      </w:r>
+      <w:proofErr w:type="spellEnd"/>
+      <w:r>
+        <w:rPr>
+          <w:color w:val="000000"/>
+          <w:lang w:val="en-US"/>
+        </w:rPr>
+        <w:t>.</w:t>
       </w:r>
     </w:p>
     <w:p>
@@ -6821,12 +7345,165 @@
         </w:rPr>
         <w:t xml:space="preserve">Kiểm thử End-to-end và kiểm thử tích hợp cho </w:t>
       </w:r>
+      <w:proofErr w:type="spellStart"/>
       <w:r>
         <w:rPr>
           <w:color w:val="000000"/>
           <w:lang w:val="en-US"/>
         </w:rPr>
-        <w:t>phần mềm quản lý bán giày tích hợp thanh toán online.</w:t>
+        <w:t>phần</w:t>
+      </w:r>
+      <w:proofErr w:type="spellEnd"/>
+      <w:r>
+        <w:rPr>
+          <w:color w:val="000000"/>
+          <w:lang w:val="en-US"/>
+        </w:rPr>
+        <w:t xml:space="preserve"> </w:t>
+      </w:r>
+      <w:proofErr w:type="spellStart"/>
+      <w:r>
+        <w:rPr>
+          <w:color w:val="000000"/>
+          <w:lang w:val="en-US"/>
+        </w:rPr>
+        <w:t>mềm</w:t>
+      </w:r>
+      <w:proofErr w:type="spellEnd"/>
+      <w:r>
+        <w:rPr>
+          <w:color w:val="000000"/>
+          <w:lang w:val="en-US"/>
+        </w:rPr>
+        <w:t xml:space="preserve"> </w:t>
+      </w:r>
+      <w:proofErr w:type="spellStart"/>
+      <w:r>
+        <w:rPr>
+          <w:color w:val="000000"/>
+          <w:lang w:val="en-US"/>
+        </w:rPr>
+        <w:t>quản</w:t>
+      </w:r>
+      <w:proofErr w:type="spellEnd"/>
+      <w:r>
+        <w:rPr>
+          <w:color w:val="000000"/>
+          <w:lang w:val="en-US"/>
+        </w:rPr>
+        <w:t xml:space="preserve"> </w:t>
+      </w:r>
+      <w:proofErr w:type="spellStart"/>
+      <w:r>
+        <w:rPr>
+          <w:color w:val="000000"/>
+          <w:lang w:val="en-US"/>
+        </w:rPr>
+        <w:t>lý</w:t>
+      </w:r>
+      <w:proofErr w:type="spellEnd"/>
+      <w:r>
+        <w:rPr>
+          <w:color w:val="000000"/>
+          <w:lang w:val="en-US"/>
+        </w:rPr>
+        <w:t xml:space="preserve"> </w:t>
+      </w:r>
+      <w:proofErr w:type="spellStart"/>
+      <w:r>
+        <w:rPr>
+          <w:color w:val="000000"/>
+          <w:lang w:val="en-US"/>
+        </w:rPr>
+        <w:t>bán</w:t>
+      </w:r>
+      <w:proofErr w:type="spellEnd"/>
+      <w:r>
+        <w:rPr>
+          <w:color w:val="000000"/>
+          <w:lang w:val="en-US"/>
+        </w:rPr>
+        <w:t xml:space="preserve"> </w:t>
+      </w:r>
+      <w:proofErr w:type="spellStart"/>
+      <w:r>
+        <w:rPr>
+          <w:color w:val="000000"/>
+          <w:lang w:val="en-US"/>
+        </w:rPr>
+        <w:t>giày</w:t>
+      </w:r>
+      <w:proofErr w:type="spellEnd"/>
+      <w:r>
+        <w:rPr>
+          <w:color w:val="000000"/>
+          <w:lang w:val="en-US"/>
+        </w:rPr>
+        <w:t xml:space="preserve"> </w:t>
+      </w:r>
+      <w:proofErr w:type="spellStart"/>
+      <w:r>
+        <w:rPr>
+          <w:color w:val="000000"/>
+          <w:lang w:val="en-US"/>
+        </w:rPr>
+        <w:t>tích</w:t>
+      </w:r>
+      <w:proofErr w:type="spellEnd"/>
+      <w:r>
+        <w:rPr>
+          <w:color w:val="000000"/>
+          <w:lang w:val="en-US"/>
+        </w:rPr>
+        <w:t xml:space="preserve"> </w:t>
+      </w:r>
+      <w:proofErr w:type="spellStart"/>
+      <w:r>
+        <w:rPr>
+          <w:color w:val="000000"/>
+          <w:lang w:val="en-US"/>
+        </w:rPr>
+        <w:t>hợp</w:t>
+      </w:r>
+      <w:proofErr w:type="spellEnd"/>
+      <w:r>
+        <w:rPr>
+          <w:color w:val="000000"/>
+          <w:lang w:val="en-US"/>
+        </w:rPr>
+        <w:t xml:space="preserve"> </w:t>
+      </w:r>
+      <w:proofErr w:type="spellStart"/>
+      <w:r>
+        <w:rPr>
+          <w:color w:val="000000"/>
+          <w:lang w:val="en-US"/>
+        </w:rPr>
+        <w:t>thanh</w:t>
+      </w:r>
+      <w:proofErr w:type="spellEnd"/>
+      <w:r>
+        <w:rPr>
+          <w:color w:val="000000"/>
+          <w:lang w:val="en-US"/>
+        </w:rPr>
+        <w:t xml:space="preserve"> </w:t>
+      </w:r>
+      <w:proofErr w:type="spellStart"/>
+      <w:r>
+        <w:rPr>
+          <w:color w:val="000000"/>
+          <w:lang w:val="en-US"/>
+        </w:rPr>
+        <w:t>toán</w:t>
+      </w:r>
+      <w:proofErr w:type="spellEnd"/>
+      <w:r>
+        <w:rPr>
+          <w:color w:val="000000"/>
+          <w:lang w:val="en-US"/>
+        </w:rPr>
+        <w:t xml:space="preserve"> online.</w:t>
       </w:r>
     </w:p>
     <w:p>
@@ -6843,7 +7520,39 @@
           <w:b/>
           <w:lang w:val="en-US"/>
         </w:rPr>
-        <w:t>1.3 Ngoài phạm vi</w:t>
+        <w:t xml:space="preserve">1.3 </w:t>
+      </w:r>
+      <w:proofErr w:type="spellStart"/>
+      <w:r>
+        <w:rPr>
+          <w:b/>
+          <w:lang w:val="en-US"/>
+        </w:rPr>
+        <w:t>Ngoài</w:t>
+      </w:r>
+      <w:proofErr w:type="spellEnd"/>
+      <w:r>
+        <w:rPr>
+          <w:b/>
+          <w:lang w:val="en-US"/>
+        </w:rPr>
+        <w:t xml:space="preserve"> </w:t>
+      </w:r>
+      <w:proofErr w:type="spellStart"/>
+      <w:r>
+        <w:rPr>
+          <w:b/>
+          <w:lang w:val="en-US"/>
+        </w:rPr>
+        <w:t>phạm</w:t>
+      </w:r>
+      <w:proofErr w:type="spellEnd"/>
+      <w:r>
+        <w:rPr>
+          <w:b/>
+          <w:lang w:val="en-US"/>
+        </w:rPr>
+        <w:t xml:space="preserve"> vi</w:t>
       </w:r>
       <w:bookmarkEnd w:id="12"/>
     </w:p>
@@ -6882,12 +7591,165 @@
         </w:rPr>
         <w:t xml:space="preserve">Kiểm thử các yêu cầu chức năng cho </w:t>
       </w:r>
+      <w:proofErr w:type="spellStart"/>
       <w:r>
         <w:rPr>
           <w:color w:val="000000"/>
           <w:lang w:val="en-US"/>
         </w:rPr>
-        <w:t>phần mềm quản lý bán giày tích hợp thanh toán online.</w:t>
+        <w:t>phần</w:t>
+      </w:r>
+      <w:proofErr w:type="spellEnd"/>
+      <w:r>
+        <w:rPr>
+          <w:color w:val="000000"/>
+          <w:lang w:val="en-US"/>
+        </w:rPr>
+        <w:t xml:space="preserve"> </w:t>
+      </w:r>
+      <w:proofErr w:type="spellStart"/>
+      <w:r>
+        <w:rPr>
+          <w:color w:val="000000"/>
+          <w:lang w:val="en-US"/>
+        </w:rPr>
+        <w:t>mềm</w:t>
+      </w:r>
+      <w:proofErr w:type="spellEnd"/>
+      <w:r>
+        <w:rPr>
+          <w:color w:val="000000"/>
+          <w:lang w:val="en-US"/>
+        </w:rPr>
+        <w:t xml:space="preserve"> </w:t>
+      </w:r>
+      <w:proofErr w:type="spellStart"/>
+      <w:r>
+        <w:rPr>
+          <w:color w:val="000000"/>
+          <w:lang w:val="en-US"/>
+        </w:rPr>
+        <w:t>quản</w:t>
+      </w:r>
+      <w:proofErr w:type="spellEnd"/>
+      <w:r>
+        <w:rPr>
+          <w:color w:val="000000"/>
+          <w:lang w:val="en-US"/>
+        </w:rPr>
+        <w:t xml:space="preserve"> </w:t>
+      </w:r>
+      <w:proofErr w:type="spellStart"/>
+      <w:r>
+        <w:rPr>
+          <w:color w:val="000000"/>
+          <w:lang w:val="en-US"/>
+        </w:rPr>
+        <w:t>lý</w:t>
+      </w:r>
+      <w:proofErr w:type="spellEnd"/>
+      <w:r>
+        <w:rPr>
+          <w:color w:val="000000"/>
+          <w:lang w:val="en-US"/>
+        </w:rPr>
+        <w:t xml:space="preserve"> </w:t>
+      </w:r>
+      <w:proofErr w:type="spellStart"/>
+      <w:r>
+        <w:rPr>
+          <w:color w:val="000000"/>
+          <w:lang w:val="en-US"/>
+        </w:rPr>
+        <w:t>bán</w:t>
+      </w:r>
+      <w:proofErr w:type="spellEnd"/>
+      <w:r>
+        <w:rPr>
+          <w:color w:val="000000"/>
+          <w:lang w:val="en-US"/>
+        </w:rPr>
+        <w:t xml:space="preserve"> </w:t>
+      </w:r>
+      <w:proofErr w:type="spellStart"/>
+      <w:r>
+        <w:rPr>
+          <w:color w:val="000000"/>
+          <w:lang w:val="en-US"/>
+        </w:rPr>
+        <w:t>giày</w:t>
+      </w:r>
+      <w:proofErr w:type="spellEnd"/>
+      <w:r>
+        <w:rPr>
+          <w:color w:val="000000"/>
+          <w:lang w:val="en-US"/>
+        </w:rPr>
+        <w:t xml:space="preserve"> </w:t>
+      </w:r>
+      <w:proofErr w:type="spellStart"/>
+      <w:r>
+        <w:rPr>
+          <w:color w:val="000000"/>
+          <w:lang w:val="en-US"/>
+        </w:rPr>
+        <w:t>tích</w:t>
+      </w:r>
+      <w:proofErr w:type="spellEnd"/>
+      <w:r>
+        <w:rPr>
+          <w:color w:val="000000"/>
+          <w:lang w:val="en-US"/>
+        </w:rPr>
+        <w:t xml:space="preserve"> </w:t>
+      </w:r>
+      <w:proofErr w:type="spellStart"/>
+      <w:r>
+        <w:rPr>
+          <w:color w:val="000000"/>
+          <w:lang w:val="en-US"/>
+        </w:rPr>
+        <w:t>hợp</w:t>
+      </w:r>
+      <w:proofErr w:type="spellEnd"/>
+      <w:r>
+        <w:rPr>
+          <w:color w:val="000000"/>
+          <w:lang w:val="en-US"/>
+        </w:rPr>
+        <w:t xml:space="preserve"> </w:t>
+      </w:r>
+      <w:proofErr w:type="spellStart"/>
+      <w:r>
+        <w:rPr>
+          <w:color w:val="000000"/>
+          <w:lang w:val="en-US"/>
+        </w:rPr>
+        <w:t>thanh</w:t>
+      </w:r>
+      <w:proofErr w:type="spellEnd"/>
+      <w:r>
+        <w:rPr>
+          <w:color w:val="000000"/>
+          <w:lang w:val="en-US"/>
+        </w:rPr>
+        <w:t xml:space="preserve"> </w:t>
+      </w:r>
+      <w:proofErr w:type="spellStart"/>
+      <w:r>
+        <w:rPr>
+          <w:color w:val="000000"/>
+          <w:lang w:val="en-US"/>
+        </w:rPr>
+        <w:t>toán</w:t>
+      </w:r>
+      <w:proofErr w:type="spellEnd"/>
+      <w:r>
+        <w:rPr>
+          <w:color w:val="000000"/>
+          <w:lang w:val="en-US"/>
+        </w:rPr>
+        <w:t xml:space="preserve"> online.</w:t>
       </w:r>
     </w:p>
     <w:p>
@@ -6916,12 +7778,165 @@
         </w:rPr>
         <w:t xml:space="preserve">Kiểm thử bảo mật cho cho </w:t>
       </w:r>
+      <w:proofErr w:type="spellStart"/>
       <w:r>
         <w:rPr>
           <w:color w:val="000000"/>
           <w:lang w:val="en-US"/>
         </w:rPr>
-        <w:t>phần mềm quản lý bán giày tích hợp thanh toán online.</w:t>
+        <w:t>phần</w:t>
+      </w:r>
+      <w:proofErr w:type="spellEnd"/>
+      <w:r>
+        <w:rPr>
+          <w:color w:val="000000"/>
+          <w:lang w:val="en-US"/>
+        </w:rPr>
+        <w:t xml:space="preserve"> </w:t>
+      </w:r>
+      <w:proofErr w:type="spellStart"/>
+      <w:r>
+        <w:rPr>
+          <w:color w:val="000000"/>
+          <w:lang w:val="en-US"/>
+        </w:rPr>
+        <w:t>mềm</w:t>
+      </w:r>
+      <w:proofErr w:type="spellEnd"/>
+      <w:r>
+        <w:rPr>
+          <w:color w:val="000000"/>
+          <w:lang w:val="en-US"/>
+        </w:rPr>
+        <w:t xml:space="preserve"> </w:t>
+      </w:r>
+      <w:proofErr w:type="spellStart"/>
+      <w:r>
+        <w:rPr>
+          <w:color w:val="000000"/>
+          <w:lang w:val="en-US"/>
+        </w:rPr>
+        <w:t>quản</w:t>
+      </w:r>
+      <w:proofErr w:type="spellEnd"/>
+      <w:r>
+        <w:rPr>
+          <w:color w:val="000000"/>
+          <w:lang w:val="en-US"/>
+        </w:rPr>
+        <w:t xml:space="preserve"> </w:t>
+      </w:r>
+      <w:proofErr w:type="spellStart"/>
+      <w:r>
+        <w:rPr>
+          <w:color w:val="000000"/>
+          <w:lang w:val="en-US"/>
+        </w:rPr>
+        <w:t>lý</w:t>
+      </w:r>
+      <w:proofErr w:type="spellEnd"/>
+      <w:r>
+        <w:rPr>
+          <w:color w:val="000000"/>
+          <w:lang w:val="en-US"/>
+        </w:rPr>
+        <w:t xml:space="preserve"> </w:t>
+      </w:r>
+      <w:proofErr w:type="spellStart"/>
+      <w:r>
+        <w:rPr>
+          <w:color w:val="000000"/>
+          <w:lang w:val="en-US"/>
+        </w:rPr>
+        <w:t>bán</w:t>
+      </w:r>
+      <w:proofErr w:type="spellEnd"/>
+      <w:r>
+        <w:rPr>
+          <w:color w:val="000000"/>
+          <w:lang w:val="en-US"/>
+        </w:rPr>
+        <w:t xml:space="preserve"> </w:t>
+      </w:r>
+      <w:proofErr w:type="spellStart"/>
+      <w:r>
+        <w:rPr>
+          <w:color w:val="000000"/>
+          <w:lang w:val="en-US"/>
+        </w:rPr>
+        <w:t>giày</w:t>
+      </w:r>
+      <w:proofErr w:type="spellEnd"/>
+      <w:r>
+        <w:rPr>
+          <w:color w:val="000000"/>
+          <w:lang w:val="en-US"/>
+        </w:rPr>
+        <w:t xml:space="preserve"> </w:t>
+      </w:r>
+      <w:proofErr w:type="spellStart"/>
+      <w:r>
+        <w:rPr>
+          <w:color w:val="000000"/>
+          <w:lang w:val="en-US"/>
+        </w:rPr>
+        <w:t>tích</w:t>
+      </w:r>
+      <w:proofErr w:type="spellEnd"/>
+      <w:r>
+        <w:rPr>
+          <w:color w:val="000000"/>
+          <w:lang w:val="en-US"/>
+        </w:rPr>
+        <w:t xml:space="preserve"> </w:t>
+      </w:r>
+      <w:proofErr w:type="spellStart"/>
+      <w:r>
+        <w:rPr>
+          <w:color w:val="000000"/>
+          <w:lang w:val="en-US"/>
+        </w:rPr>
+        <w:t>hợp</w:t>
+      </w:r>
+      <w:proofErr w:type="spellEnd"/>
+      <w:r>
+        <w:rPr>
+          <w:color w:val="000000"/>
+          <w:lang w:val="en-US"/>
+        </w:rPr>
+        <w:t xml:space="preserve"> </w:t>
+      </w:r>
+      <w:proofErr w:type="spellStart"/>
+      <w:r>
+        <w:rPr>
+          <w:color w:val="000000"/>
+          <w:lang w:val="en-US"/>
+        </w:rPr>
+        <w:t>thanh</w:t>
+      </w:r>
+      <w:proofErr w:type="spellEnd"/>
+      <w:r>
+        <w:rPr>
+          <w:color w:val="000000"/>
+          <w:lang w:val="en-US"/>
+        </w:rPr>
+        <w:t xml:space="preserve"> </w:t>
+      </w:r>
+      <w:proofErr w:type="spellStart"/>
+      <w:r>
+        <w:rPr>
+          <w:color w:val="000000"/>
+          <w:lang w:val="en-US"/>
+        </w:rPr>
+        <w:t>toán</w:t>
+      </w:r>
+      <w:proofErr w:type="spellEnd"/>
+      <w:r>
+        <w:rPr>
+          <w:color w:val="000000"/>
+          <w:lang w:val="en-US"/>
+        </w:rPr>
+        <w:t xml:space="preserve"> online.</w:t>
       </w:r>
     </w:p>
     <w:p>
@@ -6940,14 +7955,128 @@
         </w:rPr>
         <w:t xml:space="preserve">1.4 </w:t>
       </w:r>
+      <w:proofErr w:type="spellStart"/>
       <w:r>
         <w:rPr>
           <w:b/>
           <w:lang w:val="en-US"/>
         </w:rPr>
-        <w:t>Thuật ngữ tài liệu và từ viết tắt</w:t>
+        <w:t>Thuật</w:t>
+      </w:r>
+      <w:proofErr w:type="spellEnd"/>
+      <w:r>
+        <w:rPr>
+          <w:b/>
+          <w:lang w:val="en-US"/>
+        </w:rPr>
+        <w:t xml:space="preserve"> </w:t>
+      </w:r>
+      <w:proofErr w:type="spellStart"/>
+      <w:r>
+        <w:rPr>
+          <w:b/>
+          <w:lang w:val="en-US"/>
+        </w:rPr>
+        <w:t>ngữ</w:t>
+      </w:r>
+      <w:proofErr w:type="spellEnd"/>
+      <w:r>
+        <w:rPr>
+          <w:b/>
+          <w:lang w:val="en-US"/>
+        </w:rPr>
+        <w:t xml:space="preserve"> </w:t>
+      </w:r>
+      <w:proofErr w:type="spellStart"/>
+      <w:r>
+        <w:rPr>
+          <w:b/>
+          <w:lang w:val="en-US"/>
+        </w:rPr>
+        <w:t>tài</w:t>
+      </w:r>
+      <w:proofErr w:type="spellEnd"/>
+      <w:r>
+        <w:rPr>
+          <w:b/>
+          <w:lang w:val="en-US"/>
+        </w:rPr>
+        <w:t xml:space="preserve"> </w:t>
+      </w:r>
+      <w:proofErr w:type="spellStart"/>
+      <w:r>
+        <w:rPr>
+          <w:b/>
+          <w:lang w:val="en-US"/>
+        </w:rPr>
+        <w:t>liệu</w:t>
+      </w:r>
+      <w:proofErr w:type="spellEnd"/>
+      <w:r>
+        <w:rPr>
+          <w:b/>
+          <w:lang w:val="en-US"/>
+        </w:rPr>
+        <w:t xml:space="preserve"> </w:t>
+      </w:r>
+      <w:proofErr w:type="spellStart"/>
+      <w:r>
+        <w:rPr>
+          <w:b/>
+          <w:lang w:val="en-US"/>
+        </w:rPr>
+        <w:t>và</w:t>
+      </w:r>
+      <w:proofErr w:type="spellEnd"/>
+      <w:r>
+        <w:rPr>
+          <w:b/>
+          <w:lang w:val="en-US"/>
+        </w:rPr>
+        <w:t xml:space="preserve"> </w:t>
+      </w:r>
+      <w:proofErr w:type="spellStart"/>
+      <w:r>
+        <w:rPr>
+          <w:b/>
+          <w:lang w:val="en-US"/>
+        </w:rPr>
+        <w:t>từ</w:t>
+      </w:r>
+      <w:proofErr w:type="spellEnd"/>
+      <w:r>
+        <w:rPr>
+          <w:b/>
+          <w:lang w:val="en-US"/>
+        </w:rPr>
+        <w:t xml:space="preserve"> </w:t>
+      </w:r>
+      <w:proofErr w:type="spellStart"/>
+      <w:r>
+        <w:rPr>
+          <w:b/>
+          <w:lang w:val="en-US"/>
+        </w:rPr>
+        <w:t>viết</w:t>
+      </w:r>
+      <w:proofErr w:type="spellEnd"/>
+      <w:r>
+        <w:rPr>
+          <w:b/>
+          <w:lang w:val="en-US"/>
+        </w:rPr>
+        <w:t xml:space="preserve"> </w:t>
+      </w:r>
+      <w:proofErr w:type="spellStart"/>
+      <w:r>
+        <w:rPr>
+          <w:b/>
+          <w:lang w:val="en-US"/>
+        </w:rPr>
+        <w:t>tắt</w:t>
       </w:r>
       <w:bookmarkEnd w:id="13"/>
+      <w:proofErr w:type="spellEnd"/>
     </w:p>
     <w:p>
       <w:pPr>
@@ -7009,13 +8138,47 @@
                 <w:lang w:val="en-US"/>
               </w:rPr>
             </w:pPr>
+            <w:proofErr w:type="spellStart"/>
             <w:r>
               <w:rPr>
                 <w:b/>
                 <w:lang w:val="en-US"/>
               </w:rPr>
-              <w:t>Từ viết tắt</w:t>
-            </w:r>
+              <w:t>Từ</w:t>
+            </w:r>
+            <w:proofErr w:type="spellEnd"/>
+            <w:r>
+              <w:rPr>
+                <w:b/>
+                <w:lang w:val="en-US"/>
+              </w:rPr>
+              <w:t xml:space="preserve"> </w:t>
+            </w:r>
+            <w:proofErr w:type="spellStart"/>
+            <w:r>
+              <w:rPr>
+                <w:b/>
+                <w:lang w:val="en-US"/>
+              </w:rPr>
+              <w:t>viết</w:t>
+            </w:r>
+            <w:proofErr w:type="spellEnd"/>
+            <w:r>
+              <w:rPr>
+                <w:b/>
+                <w:lang w:val="en-US"/>
+              </w:rPr>
+              <w:t xml:space="preserve"> </w:t>
+            </w:r>
+            <w:proofErr w:type="spellStart"/>
+            <w:r>
+              <w:rPr>
+                <w:b/>
+                <w:lang w:val="en-US"/>
+              </w:rPr>
+              <w:t>tắt</w:t>
+            </w:r>
+            <w:proofErr w:type="spellEnd"/>
           </w:p>
         </w:tc>
         <w:tc>
@@ -7032,13 +8195,31 @@
                 <w:lang w:val="en-US"/>
               </w:rPr>
             </w:pPr>
+            <w:proofErr w:type="spellStart"/>
             <w:r>
               <w:rPr>
                 <w:b/>
                 <w:lang w:val="en-US"/>
               </w:rPr>
-              <w:t>Mô tả</w:t>
-            </w:r>
+              <w:t>Mô</w:t>
+            </w:r>
+            <w:proofErr w:type="spellEnd"/>
+            <w:r>
+              <w:rPr>
+                <w:b/>
+                <w:lang w:val="en-US"/>
+              </w:rPr>
+              <w:t xml:space="preserve"> </w:t>
+            </w:r>
+            <w:proofErr w:type="spellStart"/>
+            <w:r>
+              <w:rPr>
+                <w:b/>
+                <w:lang w:val="en-US"/>
+              </w:rPr>
+              <w:t>tả</w:t>
+            </w:r>
+            <w:proofErr w:type="spellEnd"/>
           </w:p>
         </w:tc>
       </w:tr>
@@ -7121,15 +8302,71 @@
         </w:rPr>
         <w:t xml:space="preserve"> </w:t>
       </w:r>
+      <w:proofErr w:type="spellStart"/>
       <w:r>
         <w:rPr>
           <w:b/>
           <w:color w:val="000000"/>
           <w:lang w:val="en-US"/>
         </w:rPr>
-        <w:t>Tài liệu tham khảo</w:t>
+        <w:t>Tài</w:t>
+      </w:r>
+      <w:proofErr w:type="spellEnd"/>
+      <w:r>
+        <w:rPr>
+          <w:b/>
+          <w:color w:val="000000"/>
+          <w:lang w:val="en-US"/>
+        </w:rPr>
+        <w:t xml:space="preserve"> </w:t>
+      </w:r>
+      <w:proofErr w:type="spellStart"/>
+      <w:r>
+        <w:rPr>
+          <w:b/>
+          <w:color w:val="000000"/>
+          <w:lang w:val="en-US"/>
+        </w:rPr>
+        <w:t>liệu</w:t>
+      </w:r>
+      <w:proofErr w:type="spellEnd"/>
+      <w:r>
+        <w:rPr>
+          <w:b/>
+          <w:color w:val="000000"/>
+          <w:lang w:val="en-US"/>
+        </w:rPr>
+        <w:t xml:space="preserve"> </w:t>
+      </w:r>
+      <w:proofErr w:type="spellStart"/>
+      <w:r>
+        <w:rPr>
+          <w:b/>
+          <w:color w:val="000000"/>
+          <w:lang w:val="en-US"/>
+        </w:rPr>
+        <w:t>tham</w:t>
+      </w:r>
+      <w:proofErr w:type="spellEnd"/>
+      <w:r>
+        <w:rPr>
+          <w:b/>
+          <w:color w:val="000000"/>
+          <w:lang w:val="en-US"/>
+        </w:rPr>
+        <w:t xml:space="preserve"> </w:t>
+      </w:r>
+      <w:proofErr w:type="spellStart"/>
+      <w:r>
+        <w:rPr>
+          <w:b/>
+          <w:color w:val="000000"/>
+          <w:lang w:val="en-US"/>
+        </w:rPr>
+        <w:t>khảo</w:t>
       </w:r>
       <w:bookmarkEnd w:id="14"/>
+      <w:proofErr w:type="spellEnd"/>
     </w:p>
     <w:p>
       <w:pPr>
@@ -7138,11 +8375,131 @@
           <w:lang w:val="en-US"/>
         </w:rPr>
       </w:pPr>
-      <w:r>
-        <w:rPr>
-          <w:lang w:val="en-US"/>
-        </w:rPr>
-        <w:t>Các tài liệu tham khảo có thể áp dụng:</w:t>
+      <w:proofErr w:type="spellStart"/>
+      <w:r>
+        <w:rPr>
+          <w:lang w:val="en-US"/>
+        </w:rPr>
+        <w:t>Các</w:t>
+      </w:r>
+      <w:proofErr w:type="spellEnd"/>
+      <w:r>
+        <w:rPr>
+          <w:lang w:val="en-US"/>
+        </w:rPr>
+        <w:t xml:space="preserve"> </w:t>
+      </w:r>
+      <w:proofErr w:type="spellStart"/>
+      <w:r>
+        <w:rPr>
+          <w:lang w:val="en-US"/>
+        </w:rPr>
+        <w:t>tài</w:t>
+      </w:r>
+      <w:proofErr w:type="spellEnd"/>
+      <w:r>
+        <w:rPr>
+          <w:lang w:val="en-US"/>
+        </w:rPr>
+        <w:t xml:space="preserve"> </w:t>
+      </w:r>
+      <w:proofErr w:type="spellStart"/>
+      <w:r>
+        <w:rPr>
+          <w:lang w:val="en-US"/>
+        </w:rPr>
+        <w:t>liệu</w:t>
+      </w:r>
+      <w:proofErr w:type="spellEnd"/>
+      <w:r>
+        <w:rPr>
+          <w:lang w:val="en-US"/>
+        </w:rPr>
+        <w:t xml:space="preserve"> </w:t>
+      </w:r>
+      <w:proofErr w:type="spellStart"/>
+      <w:r>
+        <w:rPr>
+          <w:lang w:val="en-US"/>
+        </w:rPr>
+        <w:t>tham</w:t>
+      </w:r>
+      <w:proofErr w:type="spellEnd"/>
+      <w:r>
+        <w:rPr>
+          <w:lang w:val="en-US"/>
+        </w:rPr>
+        <w:t xml:space="preserve"> </w:t>
+      </w:r>
+      <w:proofErr w:type="spellStart"/>
+      <w:r>
+        <w:rPr>
+          <w:lang w:val="en-US"/>
+        </w:rPr>
+        <w:t>khảo</w:t>
+      </w:r>
+      <w:proofErr w:type="spellEnd"/>
+      <w:r>
+        <w:rPr>
+          <w:lang w:val="en-US"/>
+        </w:rPr>
+        <w:t xml:space="preserve"> </w:t>
+      </w:r>
+      <w:proofErr w:type="spellStart"/>
+      <w:r>
+        <w:rPr>
+          <w:lang w:val="en-US"/>
+        </w:rPr>
+        <w:t>có</w:t>
+      </w:r>
+      <w:proofErr w:type="spellEnd"/>
+      <w:r>
+        <w:rPr>
+          <w:lang w:val="en-US"/>
+        </w:rPr>
+        <w:t xml:space="preserve"> </w:t>
+      </w:r>
+      <w:proofErr w:type="spellStart"/>
+      <w:r>
+        <w:rPr>
+          <w:lang w:val="en-US"/>
+        </w:rPr>
+        <w:t>thể</w:t>
+      </w:r>
+      <w:proofErr w:type="spellEnd"/>
+      <w:r>
+        <w:rPr>
+          <w:lang w:val="en-US"/>
+        </w:rPr>
+        <w:t xml:space="preserve"> </w:t>
+      </w:r>
+      <w:proofErr w:type="spellStart"/>
+      <w:r>
+        <w:rPr>
+          <w:lang w:val="en-US"/>
+        </w:rPr>
+        <w:t>áp</w:t>
+      </w:r>
+      <w:proofErr w:type="spellEnd"/>
+      <w:r>
+        <w:rPr>
+          <w:lang w:val="en-US"/>
+        </w:rPr>
+        <w:t xml:space="preserve"> </w:t>
+      </w:r>
+      <w:proofErr w:type="spellStart"/>
+      <w:r>
+        <w:rPr>
+          <w:lang w:val="en-US"/>
+        </w:rPr>
+        <w:t>dụng</w:t>
+      </w:r>
+      <w:proofErr w:type="spellEnd"/>
+      <w:r>
+        <w:rPr>
+          <w:lang w:val="en-US"/>
+        </w:rPr>
+        <w:t>:</w:t>
       </w:r>
     </w:p>
     <w:p>
@@ -7237,9 +8594,59 @@
         <w:rPr>
           <w:lang w:val="en-US"/>
         </w:rPr>
-        <w:t xml:space="preserve"> Mục tiêu kiểm thử</w:t>
+        <w:t xml:space="preserve"> </w:t>
+      </w:r>
+      <w:proofErr w:type="spellStart"/>
+      <w:r>
+        <w:rPr>
+          <w:lang w:val="en-US"/>
+        </w:rPr>
+        <w:t>Mục</w:t>
+      </w:r>
+      <w:proofErr w:type="spellEnd"/>
+      <w:r>
+        <w:rPr>
+          <w:lang w:val="en-US"/>
+        </w:rPr>
+        <w:t xml:space="preserve"> </w:t>
+      </w:r>
+      <w:proofErr w:type="spellStart"/>
+      <w:r>
+        <w:rPr>
+          <w:lang w:val="en-US"/>
+        </w:rPr>
+        <w:t>tiêu</w:t>
+      </w:r>
+      <w:proofErr w:type="spellEnd"/>
+      <w:r>
+        <w:rPr>
+          <w:lang w:val="en-US"/>
+        </w:rPr>
+        <w:t xml:space="preserve"> </w:t>
+      </w:r>
+      <w:proofErr w:type="spellStart"/>
+      <w:r>
+        <w:rPr>
+          <w:lang w:val="en-US"/>
+        </w:rPr>
+        <w:t>kiểm</w:t>
+      </w:r>
+      <w:proofErr w:type="spellEnd"/>
+      <w:r>
+        <w:rPr>
+          <w:lang w:val="en-US"/>
+        </w:rPr>
+        <w:t xml:space="preserve"> </w:t>
+      </w:r>
+      <w:proofErr w:type="spellStart"/>
+      <w:r>
+        <w:rPr>
+          <w:lang w:val="en-US"/>
+        </w:rPr>
+        <w:t>thử</w:t>
       </w:r>
       <w:bookmarkEnd w:id="15"/>
+      <w:proofErr w:type="spellEnd"/>
     </w:p>
     <w:p>
       <w:pPr>
@@ -7252,12 +8659,56 @@
           <w:lang w:val="en-US"/>
         </w:rPr>
       </w:pPr>
-      <w:r>
-        <w:rPr>
-          <w:lang w:val="en-US"/>
-        </w:rPr>
-        <w:t>Kiểm thử chức năng</w:t>
-      </w:r>
+      <w:proofErr w:type="spellStart"/>
+      <w:r>
+        <w:rPr>
+          <w:lang w:val="en-US"/>
+        </w:rPr>
+        <w:t>Kiểm</w:t>
+      </w:r>
+      <w:proofErr w:type="spellEnd"/>
+      <w:r>
+        <w:rPr>
+          <w:lang w:val="en-US"/>
+        </w:rPr>
+        <w:t xml:space="preserve"> </w:t>
+      </w:r>
+      <w:proofErr w:type="spellStart"/>
+      <w:r>
+        <w:rPr>
+          <w:lang w:val="en-US"/>
+        </w:rPr>
+        <w:t>thử</w:t>
+      </w:r>
+      <w:proofErr w:type="spellEnd"/>
+      <w:r>
+        <w:rPr>
+          <w:lang w:val="en-US"/>
+        </w:rPr>
+        <w:t xml:space="preserve"> </w:t>
+      </w:r>
+      <w:proofErr w:type="spellStart"/>
+      <w:r>
+        <w:rPr>
+          <w:lang w:val="en-US"/>
+        </w:rPr>
+        <w:t>chức</w:t>
+      </w:r>
+      <w:proofErr w:type="spellEnd"/>
+      <w:r>
+        <w:rPr>
+          <w:lang w:val="en-US"/>
+        </w:rPr>
+        <w:t xml:space="preserve"> </w:t>
+      </w:r>
+      <w:proofErr w:type="spellStart"/>
+      <w:r>
+        <w:rPr>
+          <w:lang w:val="en-US"/>
+        </w:rPr>
+        <w:t>năng</w:t>
+      </w:r>
+      <w:proofErr w:type="spellEnd"/>
     </w:p>
     <w:p>
       <w:pPr>
@@ -7270,12 +8721,56 @@
           <w:lang w:val="en-US"/>
         </w:rPr>
       </w:pPr>
-      <w:r>
-        <w:rPr>
-          <w:lang w:val="en-US"/>
-        </w:rPr>
-        <w:t>Kiểm thử tích hợp</w:t>
-      </w:r>
+      <w:proofErr w:type="spellStart"/>
+      <w:r>
+        <w:rPr>
+          <w:lang w:val="en-US"/>
+        </w:rPr>
+        <w:t>Kiểm</w:t>
+      </w:r>
+      <w:proofErr w:type="spellEnd"/>
+      <w:r>
+        <w:rPr>
+          <w:lang w:val="en-US"/>
+        </w:rPr>
+        <w:t xml:space="preserve"> </w:t>
+      </w:r>
+      <w:proofErr w:type="spellStart"/>
+      <w:r>
+        <w:rPr>
+          <w:lang w:val="en-US"/>
+        </w:rPr>
+        <w:t>thử</w:t>
+      </w:r>
+      <w:proofErr w:type="spellEnd"/>
+      <w:r>
+        <w:rPr>
+          <w:lang w:val="en-US"/>
+        </w:rPr>
+        <w:t xml:space="preserve"> </w:t>
+      </w:r>
+      <w:proofErr w:type="spellStart"/>
+      <w:r>
+        <w:rPr>
+          <w:lang w:val="en-US"/>
+        </w:rPr>
+        <w:t>tích</w:t>
+      </w:r>
+      <w:proofErr w:type="spellEnd"/>
+      <w:r>
+        <w:rPr>
+          <w:lang w:val="en-US"/>
+        </w:rPr>
+        <w:t xml:space="preserve"> </w:t>
+      </w:r>
+      <w:proofErr w:type="spellStart"/>
+      <w:r>
+        <w:rPr>
+          <w:lang w:val="en-US"/>
+        </w:rPr>
+        <w:t>hợp</w:t>
+      </w:r>
+      <w:proofErr w:type="spellEnd"/>
     </w:p>
     <w:p>
       <w:pPr>
@@ -7288,12 +8783,56 @@
           <w:lang w:val="en-US"/>
         </w:rPr>
       </w:pPr>
-      <w:r>
-        <w:rPr>
-          <w:lang w:val="en-US"/>
-        </w:rPr>
-        <w:t>Kiểm thử hệ thống</w:t>
-      </w:r>
+      <w:proofErr w:type="spellStart"/>
+      <w:r>
+        <w:rPr>
+          <w:lang w:val="en-US"/>
+        </w:rPr>
+        <w:t>Kiểm</w:t>
+      </w:r>
+      <w:proofErr w:type="spellEnd"/>
+      <w:r>
+        <w:rPr>
+          <w:lang w:val="en-US"/>
+        </w:rPr>
+        <w:t xml:space="preserve"> </w:t>
+      </w:r>
+      <w:proofErr w:type="spellStart"/>
+      <w:r>
+        <w:rPr>
+          <w:lang w:val="en-US"/>
+        </w:rPr>
+        <w:t>thử</w:t>
+      </w:r>
+      <w:proofErr w:type="spellEnd"/>
+      <w:r>
+        <w:rPr>
+          <w:lang w:val="en-US"/>
+        </w:rPr>
+        <w:t xml:space="preserve"> </w:t>
+      </w:r>
+      <w:proofErr w:type="spellStart"/>
+      <w:r>
+        <w:rPr>
+          <w:lang w:val="en-US"/>
+        </w:rPr>
+        <w:t>hệ</w:t>
+      </w:r>
+      <w:proofErr w:type="spellEnd"/>
+      <w:r>
+        <w:rPr>
+          <w:lang w:val="en-US"/>
+        </w:rPr>
+        <w:t xml:space="preserve"> </w:t>
+      </w:r>
+      <w:proofErr w:type="spellStart"/>
+      <w:r>
+        <w:rPr>
+          <w:lang w:val="en-US"/>
+        </w:rPr>
+        <w:t>thống</w:t>
+      </w:r>
+      <w:proofErr w:type="spellEnd"/>
     </w:p>
     <w:p>
       <w:pPr>
@@ -7316,9 +8855,50 @@
           <w:szCs w:val="26"/>
           <w:lang w:val="en-US"/>
         </w:rPr>
-        <w:t>Chi tiết kiểm thử</w:t>
+        <w:t xml:space="preserve">Chi </w:t>
+      </w:r>
+      <w:proofErr w:type="spellStart"/>
+      <w:r>
+        <w:rPr>
+          <w:szCs w:val="26"/>
+          <w:lang w:val="en-US"/>
+        </w:rPr>
+        <w:t>tiết</w:t>
+      </w:r>
+      <w:proofErr w:type="spellEnd"/>
+      <w:r>
+        <w:rPr>
+          <w:szCs w:val="26"/>
+          <w:lang w:val="en-US"/>
+        </w:rPr>
+        <w:t xml:space="preserve"> </w:t>
+      </w:r>
+      <w:proofErr w:type="spellStart"/>
+      <w:r>
+        <w:rPr>
+          <w:szCs w:val="26"/>
+          <w:lang w:val="en-US"/>
+        </w:rPr>
+        <w:t>kiểm</w:t>
+      </w:r>
+      <w:proofErr w:type="spellEnd"/>
+      <w:r>
+        <w:rPr>
+          <w:szCs w:val="26"/>
+          <w:lang w:val="en-US"/>
+        </w:rPr>
+        <w:t xml:space="preserve"> </w:t>
+      </w:r>
+      <w:proofErr w:type="spellStart"/>
+      <w:r>
+        <w:rPr>
+          <w:szCs w:val="26"/>
+          <w:lang w:val="en-US"/>
+        </w:rPr>
+        <w:t>thử</w:t>
       </w:r>
       <w:bookmarkEnd w:id="16"/>
+      <w:proofErr w:type="spellEnd"/>
     </w:p>
     <w:p>
       <w:pPr>
@@ -7342,9 +8922,98 @@
           <w:b/>
           <w:lang w:val="en-US"/>
         </w:rPr>
-        <w:t>.1 Các chức năng cần kiểm thử</w:t>
+        <w:t xml:space="preserve">.1 </w:t>
+      </w:r>
+      <w:proofErr w:type="spellStart"/>
+      <w:r>
+        <w:rPr>
+          <w:b/>
+          <w:lang w:val="en-US"/>
+        </w:rPr>
+        <w:t>Các</w:t>
+      </w:r>
+      <w:proofErr w:type="spellEnd"/>
+      <w:r>
+        <w:rPr>
+          <w:b/>
+          <w:lang w:val="en-US"/>
+        </w:rPr>
+        <w:t xml:space="preserve"> </w:t>
+      </w:r>
+      <w:proofErr w:type="spellStart"/>
+      <w:r>
+        <w:rPr>
+          <w:b/>
+          <w:lang w:val="en-US"/>
+        </w:rPr>
+        <w:t>chức</w:t>
+      </w:r>
+      <w:proofErr w:type="spellEnd"/>
+      <w:r>
+        <w:rPr>
+          <w:b/>
+          <w:lang w:val="en-US"/>
+        </w:rPr>
+        <w:t xml:space="preserve"> </w:t>
+      </w:r>
+      <w:proofErr w:type="spellStart"/>
+      <w:r>
+        <w:rPr>
+          <w:b/>
+          <w:lang w:val="en-US"/>
+        </w:rPr>
+        <w:t>năng</w:t>
+      </w:r>
+      <w:proofErr w:type="spellEnd"/>
+      <w:r>
+        <w:rPr>
+          <w:b/>
+          <w:lang w:val="en-US"/>
+        </w:rPr>
+        <w:t xml:space="preserve"> </w:t>
+      </w:r>
+      <w:proofErr w:type="spellStart"/>
+      <w:r>
+        <w:rPr>
+          <w:b/>
+          <w:lang w:val="en-US"/>
+        </w:rPr>
+        <w:t>cần</w:t>
+      </w:r>
+      <w:proofErr w:type="spellEnd"/>
+      <w:r>
+        <w:rPr>
+          <w:b/>
+          <w:lang w:val="en-US"/>
+        </w:rPr>
+        <w:t xml:space="preserve"> </w:t>
+      </w:r>
+      <w:proofErr w:type="spellStart"/>
+      <w:r>
+        <w:rPr>
+          <w:b/>
+          <w:lang w:val="en-US"/>
+        </w:rPr>
+        <w:t>kiểm</w:t>
+      </w:r>
+      <w:proofErr w:type="spellEnd"/>
+      <w:r>
+        <w:rPr>
+          <w:b/>
+          <w:lang w:val="en-US"/>
+        </w:rPr>
+        <w:t xml:space="preserve"> </w:t>
+      </w:r>
+      <w:proofErr w:type="spellStart"/>
+      <w:r>
+        <w:rPr>
+          <w:b/>
+          <w:lang w:val="en-US"/>
+        </w:rPr>
+        <w:t>thử</w:t>
       </w:r>
       <w:bookmarkEnd w:id="17"/>
+      <w:proofErr w:type="spellEnd"/>
     </w:p>
     <w:p>
       <w:pPr>
@@ -7366,6 +9035,7 @@
         </w:rPr>
         <w:t xml:space="preserve">Quản lý </w:t>
       </w:r>
+      <w:proofErr w:type="spellStart"/>
       <w:r>
         <w:rPr>
           <w:bCs/>
@@ -7373,8 +9043,29 @@
           <w:szCs w:val="26"/>
           <w:lang w:val="en-US"/>
         </w:rPr>
-        <w:t>khuyến mãi</w:t>
-      </w:r>
+        <w:t>khuyến</w:t>
+      </w:r>
+      <w:proofErr w:type="spellEnd"/>
+      <w:r>
+        <w:rPr>
+          <w:bCs/>
+          <w:color w:val="000000" w:themeColor="text1"/>
+          <w:szCs w:val="26"/>
+          <w:lang w:val="en-US"/>
+        </w:rPr>
+        <w:t xml:space="preserve"> </w:t>
+      </w:r>
+      <w:proofErr w:type="spellStart"/>
+      <w:r>
+        <w:rPr>
+          <w:bCs/>
+          <w:color w:val="000000" w:themeColor="text1"/>
+          <w:szCs w:val="26"/>
+          <w:lang w:val="en-US"/>
+        </w:rPr>
+        <w:t>mãi</w:t>
+      </w:r>
+      <w:proofErr w:type="spellEnd"/>
     </w:p>
     <w:p>
       <w:pPr>
@@ -7396,14 +9087,70 @@
         </w:rPr>
         <w:t xml:space="preserve">Quản lý </w:t>
       </w:r>
+      <w:proofErr w:type="spellStart"/>
       <w:r>
         <w:rPr>
           <w:color w:val="000000" w:themeColor="text1"/>
           <w:szCs w:val="26"/>
           <w:lang w:val="en-US"/>
         </w:rPr>
-        <w:t>tài khoản cá nhân</w:t>
-      </w:r>
+        <w:t>tài</w:t>
+      </w:r>
+      <w:proofErr w:type="spellEnd"/>
+      <w:r>
+        <w:rPr>
+          <w:color w:val="000000" w:themeColor="text1"/>
+          <w:szCs w:val="26"/>
+          <w:lang w:val="en-US"/>
+        </w:rPr>
+        <w:t xml:space="preserve"> </w:t>
+      </w:r>
+      <w:proofErr w:type="spellStart"/>
+      <w:r>
+        <w:rPr>
+          <w:color w:val="000000" w:themeColor="text1"/>
+          <w:szCs w:val="26"/>
+          <w:lang w:val="en-US"/>
+        </w:rPr>
+        <w:t>khoản</w:t>
+      </w:r>
+      <w:proofErr w:type="spellEnd"/>
+      <w:r>
+        <w:rPr>
+          <w:color w:val="000000" w:themeColor="text1"/>
+          <w:szCs w:val="26"/>
+          <w:lang w:val="en-US"/>
+        </w:rPr>
+        <w:t xml:space="preserve"> </w:t>
+      </w:r>
+      <w:proofErr w:type="spellStart"/>
+      <w:r>
+        <w:rPr>
+          <w:color w:val="000000" w:themeColor="text1"/>
+          <w:szCs w:val="26"/>
+          <w:lang w:val="en-US"/>
+        </w:rPr>
+        <w:t>cá</w:t>
+      </w:r>
+      <w:proofErr w:type="spellEnd"/>
+      <w:r>
+        <w:rPr>
+          <w:color w:val="000000" w:themeColor="text1"/>
+          <w:szCs w:val="26"/>
+          <w:lang w:val="en-US"/>
+        </w:rPr>
+        <w:t xml:space="preserve"> </w:t>
+      </w:r>
+      <w:proofErr w:type="spellStart"/>
+      <w:r>
+        <w:rPr>
+          <w:color w:val="000000" w:themeColor="text1"/>
+          <w:szCs w:val="26"/>
+          <w:lang w:val="en-US"/>
+        </w:rPr>
+        <w:t>nhân</w:t>
+      </w:r>
+      <w:proofErr w:type="spellEnd"/>
     </w:p>
     <w:p>
       <w:pPr>
@@ -7418,14 +9165,70 @@
           <w:lang w:val="en-US"/>
         </w:rPr>
       </w:pPr>
+      <w:proofErr w:type="spellStart"/>
       <w:r>
         <w:rPr>
           <w:color w:val="000000" w:themeColor="text1"/>
           <w:szCs w:val="26"/>
           <w:lang w:val="en-US"/>
         </w:rPr>
-        <w:t>Báo cáo thống kê</w:t>
-      </w:r>
+        <w:t>Báo</w:t>
+      </w:r>
+      <w:proofErr w:type="spellEnd"/>
+      <w:r>
+        <w:rPr>
+          <w:color w:val="000000" w:themeColor="text1"/>
+          <w:szCs w:val="26"/>
+          <w:lang w:val="en-US"/>
+        </w:rPr>
+        <w:t xml:space="preserve"> </w:t>
+      </w:r>
+      <w:proofErr w:type="spellStart"/>
+      <w:r>
+        <w:rPr>
+          <w:color w:val="000000" w:themeColor="text1"/>
+          <w:szCs w:val="26"/>
+          <w:lang w:val="en-US"/>
+        </w:rPr>
+        <w:t>cáo</w:t>
+      </w:r>
+      <w:proofErr w:type="spellEnd"/>
+      <w:r>
+        <w:rPr>
+          <w:color w:val="000000" w:themeColor="text1"/>
+          <w:szCs w:val="26"/>
+          <w:lang w:val="en-US"/>
+        </w:rPr>
+        <w:t xml:space="preserve"> </w:t>
+      </w:r>
+      <w:proofErr w:type="spellStart"/>
+      <w:r>
+        <w:rPr>
+          <w:color w:val="000000" w:themeColor="text1"/>
+          <w:szCs w:val="26"/>
+          <w:lang w:val="en-US"/>
+        </w:rPr>
+        <w:t>thống</w:t>
+      </w:r>
+      <w:proofErr w:type="spellEnd"/>
+      <w:r>
+        <w:rPr>
+          <w:color w:val="000000" w:themeColor="text1"/>
+          <w:szCs w:val="26"/>
+          <w:lang w:val="en-US"/>
+        </w:rPr>
+        <w:t xml:space="preserve"> </w:t>
+      </w:r>
+      <w:proofErr w:type="spellStart"/>
+      <w:r>
+        <w:rPr>
+          <w:color w:val="000000" w:themeColor="text1"/>
+          <w:szCs w:val="26"/>
+          <w:lang w:val="en-US"/>
+        </w:rPr>
+        <w:t>kê</w:t>
+      </w:r>
+      <w:proofErr w:type="spellEnd"/>
     </w:p>
     <w:p>
       <w:pPr>
@@ -7484,9 +9287,114 @@
           <w:b/>
           <w:lang w:val="en-US"/>
         </w:rPr>
-        <w:t>3.2 Các chức năng không cần kiểm thử</w:t>
+        <w:t xml:space="preserve">3.2 </w:t>
+      </w:r>
+      <w:proofErr w:type="spellStart"/>
+      <w:r>
+        <w:rPr>
+          <w:b/>
+          <w:lang w:val="en-US"/>
+        </w:rPr>
+        <w:t>Các</w:t>
+      </w:r>
+      <w:proofErr w:type="spellEnd"/>
+      <w:r>
+        <w:rPr>
+          <w:b/>
+          <w:lang w:val="en-US"/>
+        </w:rPr>
+        <w:t xml:space="preserve"> </w:t>
+      </w:r>
+      <w:proofErr w:type="spellStart"/>
+      <w:r>
+        <w:rPr>
+          <w:b/>
+          <w:lang w:val="en-US"/>
+        </w:rPr>
+        <w:t>chức</w:t>
+      </w:r>
+      <w:proofErr w:type="spellEnd"/>
+      <w:r>
+        <w:rPr>
+          <w:b/>
+          <w:lang w:val="en-US"/>
+        </w:rPr>
+        <w:t xml:space="preserve"> </w:t>
+      </w:r>
+      <w:proofErr w:type="spellStart"/>
+      <w:r>
+        <w:rPr>
+          <w:b/>
+          <w:lang w:val="en-US"/>
+        </w:rPr>
+        <w:t>năng</w:t>
+      </w:r>
+      <w:proofErr w:type="spellEnd"/>
+      <w:r>
+        <w:rPr>
+          <w:b/>
+          <w:lang w:val="en-US"/>
+        </w:rPr>
+        <w:t xml:space="preserve"> </w:t>
+      </w:r>
+      <w:proofErr w:type="spellStart"/>
+      <w:r>
+        <w:rPr>
+          <w:b/>
+          <w:lang w:val="en-US"/>
+        </w:rPr>
+        <w:t>không</w:t>
+      </w:r>
+      <w:proofErr w:type="spellEnd"/>
+      <w:r>
+        <w:rPr>
+          <w:b/>
+          <w:lang w:val="en-US"/>
+        </w:rPr>
+        <w:t xml:space="preserve"> </w:t>
+      </w:r>
+      <w:proofErr w:type="spellStart"/>
+      <w:r>
+        <w:rPr>
+          <w:b/>
+          <w:lang w:val="en-US"/>
+        </w:rPr>
+        <w:t>cần</w:t>
+      </w:r>
+      <w:proofErr w:type="spellEnd"/>
+      <w:r>
+        <w:rPr>
+          <w:b/>
+          <w:lang w:val="en-US"/>
+        </w:rPr>
+        <w:t xml:space="preserve"> </w:t>
+      </w:r>
+      <w:proofErr w:type="spellStart"/>
+      <w:r>
+        <w:rPr>
+          <w:b/>
+          <w:lang w:val="en-US"/>
+        </w:rPr>
+        <w:t>kiểm</w:t>
+      </w:r>
+      <w:proofErr w:type="spellEnd"/>
+      <w:r>
+        <w:rPr>
+          <w:b/>
+          <w:lang w:val="en-US"/>
+        </w:rPr>
+        <w:t xml:space="preserve"> </w:t>
+      </w:r>
+      <w:proofErr w:type="spellStart"/>
+      <w:r>
+        <w:rPr>
+          <w:b/>
+          <w:lang w:val="en-US"/>
+        </w:rPr>
+        <w:t>thử</w:t>
       </w:r>
       <w:bookmarkEnd w:id="18"/>
+      <w:proofErr w:type="spellEnd"/>
     </w:p>
     <w:p>
       <w:pPr>
@@ -7495,12 +9403,196 @@
           <w:lang w:val="en-US"/>
         </w:rPr>
       </w:pPr>
-      <w:r>
-        <w:rPr>
-          <w:lang w:val="en-US"/>
-        </w:rPr>
-        <w:t>Không áp dụng vì tất cả các chức năng đều sẽ được kiểm thử</w:t>
-      </w:r>
+      <w:proofErr w:type="spellStart"/>
+      <w:r>
+        <w:rPr>
+          <w:lang w:val="en-US"/>
+        </w:rPr>
+        <w:t>Không</w:t>
+      </w:r>
+      <w:proofErr w:type="spellEnd"/>
+      <w:r>
+        <w:rPr>
+          <w:lang w:val="en-US"/>
+        </w:rPr>
+        <w:t xml:space="preserve"> </w:t>
+      </w:r>
+      <w:proofErr w:type="spellStart"/>
+      <w:r>
+        <w:rPr>
+          <w:lang w:val="en-US"/>
+        </w:rPr>
+        <w:t>áp</w:t>
+      </w:r>
+      <w:proofErr w:type="spellEnd"/>
+      <w:r>
+        <w:rPr>
+          <w:lang w:val="en-US"/>
+        </w:rPr>
+        <w:t xml:space="preserve"> </w:t>
+      </w:r>
+      <w:proofErr w:type="spellStart"/>
+      <w:r>
+        <w:rPr>
+          <w:lang w:val="en-US"/>
+        </w:rPr>
+        <w:t>dụng</w:t>
+      </w:r>
+      <w:proofErr w:type="spellEnd"/>
+      <w:r>
+        <w:rPr>
+          <w:lang w:val="en-US"/>
+        </w:rPr>
+        <w:t xml:space="preserve"> </w:t>
+      </w:r>
+      <w:proofErr w:type="spellStart"/>
+      <w:r>
+        <w:rPr>
+          <w:lang w:val="en-US"/>
+        </w:rPr>
+        <w:t>vì</w:t>
+      </w:r>
+      <w:proofErr w:type="spellEnd"/>
+      <w:r>
+        <w:rPr>
+          <w:lang w:val="en-US"/>
+        </w:rPr>
+        <w:t xml:space="preserve"> </w:t>
+      </w:r>
+      <w:proofErr w:type="spellStart"/>
+      <w:r>
+        <w:rPr>
+          <w:lang w:val="en-US"/>
+        </w:rPr>
+        <w:t>tất</w:t>
+      </w:r>
+      <w:proofErr w:type="spellEnd"/>
+      <w:r>
+        <w:rPr>
+          <w:lang w:val="en-US"/>
+        </w:rPr>
+        <w:t xml:space="preserve"> </w:t>
+      </w:r>
+      <w:proofErr w:type="spellStart"/>
+      <w:r>
+        <w:rPr>
+          <w:lang w:val="en-US"/>
+        </w:rPr>
+        <w:t>cả</w:t>
+      </w:r>
+      <w:proofErr w:type="spellEnd"/>
+      <w:r>
+        <w:rPr>
+          <w:lang w:val="en-US"/>
+        </w:rPr>
+        <w:t xml:space="preserve"> </w:t>
+      </w:r>
+      <w:proofErr w:type="spellStart"/>
+      <w:r>
+        <w:rPr>
+          <w:lang w:val="en-US"/>
+        </w:rPr>
+        <w:t>các</w:t>
+      </w:r>
+      <w:proofErr w:type="spellEnd"/>
+      <w:r>
+        <w:rPr>
+          <w:lang w:val="en-US"/>
+        </w:rPr>
+        <w:t xml:space="preserve"> </w:t>
+      </w:r>
+      <w:proofErr w:type="spellStart"/>
+      <w:r>
+        <w:rPr>
+          <w:lang w:val="en-US"/>
+        </w:rPr>
+        <w:t>chức</w:t>
+      </w:r>
+      <w:proofErr w:type="spellEnd"/>
+      <w:r>
+        <w:rPr>
+          <w:lang w:val="en-US"/>
+        </w:rPr>
+        <w:t xml:space="preserve"> </w:t>
+      </w:r>
+      <w:proofErr w:type="spellStart"/>
+      <w:r>
+        <w:rPr>
+          <w:lang w:val="en-US"/>
+        </w:rPr>
+        <w:t>năng</w:t>
+      </w:r>
+      <w:proofErr w:type="spellEnd"/>
+      <w:r>
+        <w:rPr>
+          <w:lang w:val="en-US"/>
+        </w:rPr>
+        <w:t xml:space="preserve"> </w:t>
+      </w:r>
+      <w:proofErr w:type="spellStart"/>
+      <w:r>
+        <w:rPr>
+          <w:lang w:val="en-US"/>
+        </w:rPr>
+        <w:t>đều</w:t>
+      </w:r>
+      <w:proofErr w:type="spellEnd"/>
+      <w:r>
+        <w:rPr>
+          <w:lang w:val="en-US"/>
+        </w:rPr>
+        <w:t xml:space="preserve"> </w:t>
+      </w:r>
+      <w:proofErr w:type="spellStart"/>
+      <w:r>
+        <w:rPr>
+          <w:lang w:val="en-US"/>
+        </w:rPr>
+        <w:t>sẽ</w:t>
+      </w:r>
+      <w:proofErr w:type="spellEnd"/>
+      <w:r>
+        <w:rPr>
+          <w:lang w:val="en-US"/>
+        </w:rPr>
+        <w:t xml:space="preserve"> </w:t>
+      </w:r>
+      <w:proofErr w:type="spellStart"/>
+      <w:r>
+        <w:rPr>
+          <w:lang w:val="en-US"/>
+        </w:rPr>
+        <w:t>được</w:t>
+      </w:r>
+      <w:proofErr w:type="spellEnd"/>
+      <w:r>
+        <w:rPr>
+          <w:lang w:val="en-US"/>
+        </w:rPr>
+        <w:t xml:space="preserve"> </w:t>
+      </w:r>
+      <w:proofErr w:type="spellStart"/>
+      <w:r>
+        <w:rPr>
+          <w:lang w:val="en-US"/>
+        </w:rPr>
+        <w:t>kiểm</w:t>
+      </w:r>
+      <w:proofErr w:type="spellEnd"/>
+      <w:r>
+        <w:rPr>
+          <w:lang w:val="en-US"/>
+        </w:rPr>
+        <w:t xml:space="preserve"> </w:t>
+      </w:r>
+      <w:proofErr w:type="spellStart"/>
+      <w:r>
+        <w:rPr>
+          <w:lang w:val="en-US"/>
+        </w:rPr>
+        <w:t>thử</w:t>
+      </w:r>
+      <w:proofErr w:type="spellEnd"/>
     </w:p>
     <w:p>
       <w:pPr>
@@ -7524,9 +9616,34 @@
           <w:b/>
           <w:lang w:val="en-US"/>
         </w:rPr>
-        <w:t>.3 Phân phối</w:t>
+        <w:t xml:space="preserve">.3 </w:t>
+      </w:r>
+      <w:proofErr w:type="spellStart"/>
+      <w:r>
+        <w:rPr>
+          <w:b/>
+          <w:lang w:val="en-US"/>
+        </w:rPr>
+        <w:t>Phân</w:t>
+      </w:r>
+      <w:proofErr w:type="spellEnd"/>
+      <w:r>
+        <w:rPr>
+          <w:b/>
+          <w:lang w:val="en-US"/>
+        </w:rPr>
+        <w:t xml:space="preserve"> </w:t>
+      </w:r>
+      <w:proofErr w:type="spellStart"/>
+      <w:r>
+        <w:rPr>
+          <w:b/>
+          <w:lang w:val="en-US"/>
+        </w:rPr>
+        <w:t>phối</w:t>
       </w:r>
       <w:bookmarkEnd w:id="19"/>
+      <w:proofErr w:type="spellEnd"/>
     </w:p>
     <w:p>
       <w:pPr>
@@ -7540,11 +9657,33 @@
           <w:lang w:val="en-US"/>
         </w:rPr>
       </w:pPr>
-      <w:r>
-        <w:rPr>
-          <w:lang w:val="en-US"/>
-        </w:rPr>
-        <w:t>Tài liệu Test Plan</w:t>
+      <w:proofErr w:type="spellStart"/>
+      <w:r>
+        <w:rPr>
+          <w:lang w:val="en-US"/>
+        </w:rPr>
+        <w:t>Tài</w:t>
+      </w:r>
+      <w:proofErr w:type="spellEnd"/>
+      <w:r>
+        <w:rPr>
+          <w:lang w:val="en-US"/>
+        </w:rPr>
+        <w:t xml:space="preserve"> </w:t>
+      </w:r>
+      <w:proofErr w:type="spellStart"/>
+      <w:r>
+        <w:rPr>
+          <w:lang w:val="en-US"/>
+        </w:rPr>
+        <w:t>liệu</w:t>
+      </w:r>
+      <w:proofErr w:type="spellEnd"/>
+      <w:r>
+        <w:rPr>
+          <w:lang w:val="en-US"/>
+        </w:rPr>
+        <w:t xml:space="preserve"> Test Plan</w:t>
       </w:r>
     </w:p>
     <w:p>
@@ -7559,11 +9698,33 @@
           <w:lang w:val="en-US"/>
         </w:rPr>
       </w:pPr>
-      <w:r>
-        <w:rPr>
-          <w:lang w:val="en-US"/>
-        </w:rPr>
-        <w:t>Tài liệu Test Case</w:t>
+      <w:proofErr w:type="spellStart"/>
+      <w:r>
+        <w:rPr>
+          <w:lang w:val="en-US"/>
+        </w:rPr>
+        <w:t>Tài</w:t>
+      </w:r>
+      <w:proofErr w:type="spellEnd"/>
+      <w:r>
+        <w:rPr>
+          <w:lang w:val="en-US"/>
+        </w:rPr>
+        <w:t xml:space="preserve"> </w:t>
+      </w:r>
+      <w:proofErr w:type="spellStart"/>
+      <w:r>
+        <w:rPr>
+          <w:lang w:val="en-US"/>
+        </w:rPr>
+        <w:t>liệu</w:t>
+      </w:r>
+      <w:proofErr w:type="spellEnd"/>
+      <w:r>
+        <w:rPr>
+          <w:lang w:val="en-US"/>
+        </w:rPr>
+        <w:t xml:space="preserve"> Test Case</w:t>
       </w:r>
     </w:p>
     <w:p>
@@ -7605,13 +9766,57 @@
         </w:rPr>
         <w:t xml:space="preserve">. </w:t>
       </w:r>
-      <w:r>
-        <w:rPr>
-          <w:lang w:val="en-US"/>
-        </w:rPr>
-        <w:t>Lịch trình kiểm thử</w:t>
+      <w:proofErr w:type="spellStart"/>
+      <w:r>
+        <w:rPr>
+          <w:lang w:val="en-US"/>
+        </w:rPr>
+        <w:t>Lịch</w:t>
+      </w:r>
+      <w:proofErr w:type="spellEnd"/>
+      <w:r>
+        <w:rPr>
+          <w:lang w:val="en-US"/>
+        </w:rPr>
+        <w:t xml:space="preserve"> </w:t>
+      </w:r>
+      <w:proofErr w:type="spellStart"/>
+      <w:r>
+        <w:rPr>
+          <w:lang w:val="en-US"/>
+        </w:rPr>
+        <w:t>trình</w:t>
+      </w:r>
+      <w:proofErr w:type="spellEnd"/>
+      <w:r>
+        <w:rPr>
+          <w:lang w:val="en-US"/>
+        </w:rPr>
+        <w:t xml:space="preserve"> </w:t>
+      </w:r>
+      <w:proofErr w:type="spellStart"/>
+      <w:r>
+        <w:rPr>
+          <w:lang w:val="en-US"/>
+        </w:rPr>
+        <w:t>kiểm</w:t>
+      </w:r>
+      <w:proofErr w:type="spellEnd"/>
+      <w:r>
+        <w:rPr>
+          <w:lang w:val="en-US"/>
+        </w:rPr>
+        <w:t xml:space="preserve"> </w:t>
+      </w:r>
+      <w:proofErr w:type="spellStart"/>
+      <w:r>
+        <w:rPr>
+          <w:lang w:val="en-US"/>
+        </w:rPr>
+        <w:t>thử</w:t>
       </w:r>
       <w:bookmarkEnd w:id="20"/>
+      <w:proofErr w:type="spellEnd"/>
     </w:p>
     <w:tbl>
       <w:tblPr>
@@ -7745,6 +9950,7 @@
                 <w:lang w:val="en-US"/>
               </w:rPr>
             </w:pPr>
+            <w:proofErr w:type="spellStart"/>
             <w:r>
               <w:rPr>
                 <w:b/>
@@ -7754,8 +9960,33 @@
                 <w:szCs w:val="26"/>
                 <w:lang w:val="en-US"/>
               </w:rPr>
-              <w:t>Bắt đầu</w:t>
-            </w:r>
+              <w:t>Bắt</w:t>
+            </w:r>
+            <w:proofErr w:type="spellEnd"/>
+            <w:r>
+              <w:rPr>
+                <w:b/>
+                <w:bCs/>
+                <w:color w:val="000000"/>
+                <w:sz w:val="26"/>
+                <w:szCs w:val="26"/>
+                <w:lang w:val="en-US"/>
+              </w:rPr>
+              <w:t xml:space="preserve"> </w:t>
+            </w:r>
+            <w:proofErr w:type="spellStart"/>
+            <w:r>
+              <w:rPr>
+                <w:b/>
+                <w:bCs/>
+                <w:color w:val="000000"/>
+                <w:sz w:val="26"/>
+                <w:szCs w:val="26"/>
+                <w:lang w:val="en-US"/>
+              </w:rPr>
+              <w:t>đầu</w:t>
+            </w:r>
+            <w:proofErr w:type="spellEnd"/>
           </w:p>
         </w:tc>
         <w:tc>
@@ -7788,6 +10019,7 @@
                 <w:lang w:val="en-US"/>
               </w:rPr>
             </w:pPr>
+            <w:proofErr w:type="spellStart"/>
             <w:r>
               <w:rPr>
                 <w:b/>
@@ -7797,8 +10029,33 @@
                 <w:szCs w:val="26"/>
                 <w:lang w:val="en-US"/>
               </w:rPr>
-              <w:t>Kết thúc</w:t>
-            </w:r>
+              <w:t>Kết</w:t>
+            </w:r>
+            <w:proofErr w:type="spellEnd"/>
+            <w:r>
+              <w:rPr>
+                <w:b/>
+                <w:bCs/>
+                <w:color w:val="000000"/>
+                <w:sz w:val="26"/>
+                <w:szCs w:val="26"/>
+                <w:lang w:val="en-US"/>
+              </w:rPr>
+              <w:t xml:space="preserve"> </w:t>
+            </w:r>
+            <w:proofErr w:type="spellStart"/>
+            <w:r>
+              <w:rPr>
+                <w:b/>
+                <w:bCs/>
+                <w:color w:val="000000"/>
+                <w:sz w:val="26"/>
+                <w:szCs w:val="26"/>
+                <w:lang w:val="en-US"/>
+              </w:rPr>
+              <w:t>thúc</w:t>
+            </w:r>
+            <w:proofErr w:type="spellEnd"/>
           </w:p>
         </w:tc>
         <w:tc>
@@ -7831,6 +10088,7 @@
                 <w:lang w:val="en-US"/>
               </w:rPr>
             </w:pPr>
+            <w:proofErr w:type="spellStart"/>
             <w:r>
               <w:rPr>
                 <w:b/>
@@ -7840,7 +10098,67 @@
                 <w:szCs w:val="26"/>
                 <w:lang w:val="en-US"/>
               </w:rPr>
-              <w:t>Thời gian (giờ)</w:t>
+              <w:t>Thời</w:t>
+            </w:r>
+            <w:proofErr w:type="spellEnd"/>
+            <w:r>
+              <w:rPr>
+                <w:b/>
+                <w:bCs/>
+                <w:color w:val="000000"/>
+                <w:sz w:val="26"/>
+                <w:szCs w:val="26"/>
+                <w:lang w:val="en-US"/>
+              </w:rPr>
+              <w:t xml:space="preserve"> </w:t>
+            </w:r>
+            <w:proofErr w:type="spellStart"/>
+            <w:r>
+              <w:rPr>
+                <w:b/>
+                <w:bCs/>
+                <w:color w:val="000000"/>
+                <w:sz w:val="26"/>
+                <w:szCs w:val="26"/>
+                <w:lang w:val="en-US"/>
+              </w:rPr>
+              <w:t>gian</w:t>
+            </w:r>
+            <w:proofErr w:type="spellEnd"/>
+            <w:r>
+              <w:rPr>
+                <w:b/>
+                <w:bCs/>
+                <w:color w:val="000000"/>
+                <w:sz w:val="26"/>
+                <w:szCs w:val="26"/>
+                <w:lang w:val="en-US"/>
+              </w:rPr>
+              <w:t xml:space="preserve"> (</w:t>
+            </w:r>
+            <w:proofErr w:type="spellStart"/>
+            <w:r>
+              <w:rPr>
+                <w:b/>
+                <w:bCs/>
+                <w:color w:val="000000"/>
+                <w:sz w:val="26"/>
+                <w:szCs w:val="26"/>
+                <w:lang w:val="en-US"/>
+              </w:rPr>
+              <w:t>giờ</w:t>
+            </w:r>
+            <w:proofErr w:type="spellEnd"/>
+            <w:r>
+              <w:rPr>
+                <w:b/>
+                <w:bCs/>
+                <w:color w:val="000000"/>
+                <w:sz w:val="26"/>
+                <w:szCs w:val="26"/>
+                <w:lang w:val="en-US"/>
+              </w:rPr>
+              <w:t>)</w:t>
             </w:r>
           </w:p>
         </w:tc>
@@ -8427,6 +10745,7 @@
                 <w:lang w:val="en-US"/>
               </w:rPr>
             </w:pPr>
+            <w:proofErr w:type="spellStart"/>
             <w:r>
               <w:rPr>
                 <w:b/>
@@ -8437,6 +10756,7 @@
               </w:rPr>
               <w:t>Cảnh</w:t>
             </w:r>
+            <w:proofErr w:type="spellEnd"/>
           </w:p>
         </w:tc>
       </w:tr>
@@ -9061,6 +11381,7 @@
                 <w:lang w:val="en-US"/>
               </w:rPr>
             </w:pPr>
+            <w:proofErr w:type="spellStart"/>
             <w:r>
               <w:rPr>
                 <w:color w:val="000000"/>
@@ -9070,6 +11391,7 @@
               </w:rPr>
               <w:t>Cảnh</w:t>
             </w:r>
+            <w:proofErr w:type="spellEnd"/>
           </w:p>
         </w:tc>
       </w:tr>
@@ -9144,6 +11466,7 @@
               </w:rPr>
               <w:t xml:space="preserve">Quản lý </w:t>
             </w:r>
+            <w:proofErr w:type="spellStart"/>
             <w:r>
               <w:rPr>
                 <w:color w:val="000000" w:themeColor="text1"/>
@@ -9151,8 +11474,69 @@
                 <w:szCs w:val="26"/>
                 <w:lang w:val="en-US"/>
               </w:rPr>
-              <w:t>tài khoản cá nhân</w:t>
-            </w:r>
+              <w:t>tài</w:t>
+            </w:r>
+            <w:proofErr w:type="spellEnd"/>
+            <w:r>
+              <w:rPr>
+                <w:color w:val="000000" w:themeColor="text1"/>
+                <w:sz w:val="26"/>
+                <w:szCs w:val="26"/>
+                <w:lang w:val="en-US"/>
+              </w:rPr>
+              <w:t xml:space="preserve"> </w:t>
+            </w:r>
+            <w:proofErr w:type="spellStart"/>
+            <w:r>
+              <w:rPr>
+                <w:color w:val="000000" w:themeColor="text1"/>
+                <w:sz w:val="26"/>
+                <w:szCs w:val="26"/>
+                <w:lang w:val="en-US"/>
+              </w:rPr>
+              <w:t>khoản</w:t>
+            </w:r>
+            <w:proofErr w:type="spellEnd"/>
+            <w:r>
+              <w:rPr>
+                <w:color w:val="000000" w:themeColor="text1"/>
+                <w:sz w:val="26"/>
+                <w:szCs w:val="26"/>
+                <w:lang w:val="en-US"/>
+              </w:rPr>
+              <w:t xml:space="preserve"> </w:t>
+            </w:r>
+            <w:proofErr w:type="spellStart"/>
+            <w:r>
+              <w:rPr>
+                <w:color w:val="000000" w:themeColor="text1"/>
+                <w:sz w:val="26"/>
+                <w:szCs w:val="26"/>
+                <w:lang w:val="en-US"/>
+              </w:rPr>
+              <w:t>cá</w:t>
+            </w:r>
+            <w:proofErr w:type="spellEnd"/>
+            <w:r>
+              <w:rPr>
+                <w:color w:val="000000" w:themeColor="text1"/>
+                <w:sz w:val="26"/>
+                <w:szCs w:val="26"/>
+                <w:lang w:val="en-US"/>
+              </w:rPr>
+              <w:t xml:space="preserve"> </w:t>
+            </w:r>
+            <w:proofErr w:type="spellStart"/>
+            <w:r>
+              <w:rPr>
+                <w:color w:val="000000" w:themeColor="text1"/>
+                <w:sz w:val="26"/>
+                <w:szCs w:val="26"/>
+                <w:lang w:val="en-US"/>
+              </w:rPr>
+              <w:t>nhân</w:t>
+            </w:r>
+            <w:proofErr w:type="spellEnd"/>
           </w:p>
         </w:tc>
         <w:tc>
@@ -9387,6 +11771,7 @@
                 <w:szCs w:val="26"/>
               </w:rPr>
             </w:pPr>
+            <w:proofErr w:type="spellStart"/>
             <w:r>
               <w:rPr>
                 <w:color w:val="000000"/>
@@ -9396,6 +11781,7 @@
               </w:rPr>
               <w:t>Cảnh</w:t>
             </w:r>
+            <w:proofErr w:type="spellEnd"/>
           </w:p>
         </w:tc>
       </w:tr>
@@ -9460,6 +11846,7 @@
               </w:rPr>
               <w:t xml:space="preserve">Thiết kế test case </w:t>
             </w:r>
+            <w:proofErr w:type="spellStart"/>
             <w:r>
               <w:rPr>
                 <w:color w:val="000000" w:themeColor="text1"/>
@@ -9467,8 +11854,69 @@
                 <w:szCs w:val="26"/>
                 <w:lang w:val="en-US"/>
               </w:rPr>
-              <w:t>Báo cáo thống kê</w:t>
-            </w:r>
+              <w:t>Báo</w:t>
+            </w:r>
+            <w:proofErr w:type="spellEnd"/>
+            <w:r>
+              <w:rPr>
+                <w:color w:val="000000" w:themeColor="text1"/>
+                <w:sz w:val="26"/>
+                <w:szCs w:val="26"/>
+                <w:lang w:val="en-US"/>
+              </w:rPr>
+              <w:t xml:space="preserve"> </w:t>
+            </w:r>
+            <w:proofErr w:type="spellStart"/>
+            <w:r>
+              <w:rPr>
+                <w:color w:val="000000" w:themeColor="text1"/>
+                <w:sz w:val="26"/>
+                <w:szCs w:val="26"/>
+                <w:lang w:val="en-US"/>
+              </w:rPr>
+              <w:t>cáo</w:t>
+            </w:r>
+            <w:proofErr w:type="spellEnd"/>
+            <w:r>
+              <w:rPr>
+                <w:color w:val="000000" w:themeColor="text1"/>
+                <w:sz w:val="26"/>
+                <w:szCs w:val="26"/>
+                <w:lang w:val="en-US"/>
+              </w:rPr>
+              <w:t xml:space="preserve"> </w:t>
+            </w:r>
+            <w:proofErr w:type="spellStart"/>
+            <w:r>
+              <w:rPr>
+                <w:color w:val="000000" w:themeColor="text1"/>
+                <w:sz w:val="26"/>
+                <w:szCs w:val="26"/>
+                <w:lang w:val="en-US"/>
+              </w:rPr>
+              <w:t>thống</w:t>
+            </w:r>
+            <w:proofErr w:type="spellEnd"/>
+            <w:r>
+              <w:rPr>
+                <w:color w:val="000000" w:themeColor="text1"/>
+                <w:sz w:val="26"/>
+                <w:szCs w:val="26"/>
+                <w:lang w:val="en-US"/>
+              </w:rPr>
+              <w:t xml:space="preserve"> </w:t>
+            </w:r>
+            <w:proofErr w:type="spellStart"/>
+            <w:r>
+              <w:rPr>
+                <w:color w:val="000000" w:themeColor="text1"/>
+                <w:sz w:val="26"/>
+                <w:szCs w:val="26"/>
+                <w:lang w:val="en-US"/>
+              </w:rPr>
+              <w:t>kê</w:t>
+            </w:r>
+            <w:proofErr w:type="spellEnd"/>
           </w:p>
         </w:tc>
         <w:tc>
@@ -9705,6 +12153,7 @@
                 <w:szCs w:val="26"/>
               </w:rPr>
             </w:pPr>
+            <w:proofErr w:type="spellStart"/>
             <w:r>
               <w:rPr>
                 <w:color w:val="000000"/>
@@ -9714,6 +12163,7 @@
               </w:rPr>
               <w:t>Cảnh</w:t>
             </w:r>
+            <w:proofErr w:type="spellEnd"/>
           </w:p>
         </w:tc>
       </w:tr>
@@ -10035,6 +12485,7 @@
                 <w:lang w:val="en-US"/>
               </w:rPr>
             </w:pPr>
+            <w:proofErr w:type="spellStart"/>
             <w:r>
               <w:rPr>
                 <w:color w:val="000000"/>
@@ -10044,6 +12495,7 @@
               </w:rPr>
               <w:t>Cảnh</w:t>
             </w:r>
+            <w:proofErr w:type="spellEnd"/>
           </w:p>
         </w:tc>
       </w:tr>
@@ -10360,6 +12812,7 @@
                 <w:szCs w:val="26"/>
               </w:rPr>
             </w:pPr>
+            <w:proofErr w:type="spellStart"/>
             <w:r>
               <w:rPr>
                 <w:color w:val="000000"/>
@@ -10369,6 +12822,7 @@
               </w:rPr>
               <w:t>Cảnh</w:t>
             </w:r>
+            <w:proofErr w:type="spellEnd"/>
           </w:p>
         </w:tc>
       </w:tr>
@@ -10885,6 +13339,7 @@
                 <w:szCs w:val="26"/>
               </w:rPr>
             </w:pPr>
+            <w:proofErr w:type="spellStart"/>
             <w:r>
               <w:rPr>
                 <w:color w:val="000000"/>
@@ -10894,6 +13349,7 @@
               </w:rPr>
               <w:t>Cảnh</w:t>
             </w:r>
+            <w:proofErr w:type="spellEnd"/>
           </w:p>
         </w:tc>
       </w:tr>
@@ -10959,6 +13415,7 @@
               </w:rPr>
               <w:t xml:space="preserve">Quản lý </w:t>
             </w:r>
+            <w:proofErr w:type="spellStart"/>
             <w:r>
               <w:rPr>
                 <w:color w:val="000000" w:themeColor="text1"/>
@@ -10966,8 +13423,69 @@
                 <w:szCs w:val="26"/>
                 <w:lang w:val="en-US"/>
               </w:rPr>
-              <w:t>tài khoản cá nhân</w:t>
-            </w:r>
+              <w:t>tài</w:t>
+            </w:r>
+            <w:proofErr w:type="spellEnd"/>
+            <w:r>
+              <w:rPr>
+                <w:color w:val="000000" w:themeColor="text1"/>
+                <w:sz w:val="26"/>
+                <w:szCs w:val="26"/>
+                <w:lang w:val="en-US"/>
+              </w:rPr>
+              <w:t xml:space="preserve"> </w:t>
+            </w:r>
+            <w:proofErr w:type="spellStart"/>
+            <w:r>
+              <w:rPr>
+                <w:color w:val="000000" w:themeColor="text1"/>
+                <w:sz w:val="26"/>
+                <w:szCs w:val="26"/>
+                <w:lang w:val="en-US"/>
+              </w:rPr>
+              <w:t>khoản</w:t>
+            </w:r>
+            <w:proofErr w:type="spellEnd"/>
+            <w:r>
+              <w:rPr>
+                <w:color w:val="000000" w:themeColor="text1"/>
+                <w:sz w:val="26"/>
+                <w:szCs w:val="26"/>
+                <w:lang w:val="en-US"/>
+              </w:rPr>
+              <w:t xml:space="preserve"> </w:t>
+            </w:r>
+            <w:proofErr w:type="spellStart"/>
+            <w:r>
+              <w:rPr>
+                <w:color w:val="000000" w:themeColor="text1"/>
+                <w:sz w:val="26"/>
+                <w:szCs w:val="26"/>
+                <w:lang w:val="en-US"/>
+              </w:rPr>
+              <w:t>cá</w:t>
+            </w:r>
+            <w:proofErr w:type="spellEnd"/>
+            <w:r>
+              <w:rPr>
+                <w:color w:val="000000" w:themeColor="text1"/>
+                <w:sz w:val="26"/>
+                <w:szCs w:val="26"/>
+                <w:lang w:val="en-US"/>
+              </w:rPr>
+              <w:t xml:space="preserve"> </w:t>
+            </w:r>
+            <w:proofErr w:type="spellStart"/>
+            <w:r>
+              <w:rPr>
+                <w:color w:val="000000" w:themeColor="text1"/>
+                <w:sz w:val="26"/>
+                <w:szCs w:val="26"/>
+                <w:lang w:val="en-US"/>
+              </w:rPr>
+              <w:t>nhân</w:t>
+            </w:r>
+            <w:proofErr w:type="spellEnd"/>
           </w:p>
         </w:tc>
         <w:tc>
@@ -11104,6 +13622,7 @@
                 <w:szCs w:val="26"/>
               </w:rPr>
             </w:pPr>
+            <w:proofErr w:type="spellStart"/>
             <w:r>
               <w:rPr>
                 <w:color w:val="000000"/>
@@ -11113,6 +13632,7 @@
               </w:rPr>
               <w:t>Cảnh</w:t>
             </w:r>
+            <w:proofErr w:type="spellEnd"/>
           </w:p>
         </w:tc>
       </w:tr>
@@ -11169,6 +13689,7 @@
                 <w:szCs w:val="26"/>
               </w:rPr>
             </w:pPr>
+            <w:proofErr w:type="spellStart"/>
             <w:r>
               <w:rPr>
                 <w:color w:val="000000" w:themeColor="text1"/>
@@ -11176,8 +13697,69 @@
                 <w:szCs w:val="26"/>
                 <w:lang w:val="en-US"/>
               </w:rPr>
-              <w:t>Báo cáo thống kê</w:t>
-            </w:r>
+              <w:t>Báo</w:t>
+            </w:r>
+            <w:proofErr w:type="spellEnd"/>
+            <w:r>
+              <w:rPr>
+                <w:color w:val="000000" w:themeColor="text1"/>
+                <w:sz w:val="26"/>
+                <w:szCs w:val="26"/>
+                <w:lang w:val="en-US"/>
+              </w:rPr>
+              <w:t xml:space="preserve"> </w:t>
+            </w:r>
+            <w:proofErr w:type="spellStart"/>
+            <w:r>
+              <w:rPr>
+                <w:color w:val="000000" w:themeColor="text1"/>
+                <w:sz w:val="26"/>
+                <w:szCs w:val="26"/>
+                <w:lang w:val="en-US"/>
+              </w:rPr>
+              <w:t>cáo</w:t>
+            </w:r>
+            <w:proofErr w:type="spellEnd"/>
+            <w:r>
+              <w:rPr>
+                <w:color w:val="000000" w:themeColor="text1"/>
+                <w:sz w:val="26"/>
+                <w:szCs w:val="26"/>
+                <w:lang w:val="en-US"/>
+              </w:rPr>
+              <w:t xml:space="preserve"> </w:t>
+            </w:r>
+            <w:proofErr w:type="spellStart"/>
+            <w:r>
+              <w:rPr>
+                <w:color w:val="000000" w:themeColor="text1"/>
+                <w:sz w:val="26"/>
+                <w:szCs w:val="26"/>
+                <w:lang w:val="en-US"/>
+              </w:rPr>
+              <w:t>thống</w:t>
+            </w:r>
+            <w:proofErr w:type="spellEnd"/>
+            <w:r>
+              <w:rPr>
+                <w:color w:val="000000" w:themeColor="text1"/>
+                <w:sz w:val="26"/>
+                <w:szCs w:val="26"/>
+                <w:lang w:val="en-US"/>
+              </w:rPr>
+              <w:t xml:space="preserve"> </w:t>
+            </w:r>
+            <w:proofErr w:type="spellStart"/>
+            <w:r>
+              <w:rPr>
+                <w:color w:val="000000" w:themeColor="text1"/>
+                <w:sz w:val="26"/>
+                <w:szCs w:val="26"/>
+                <w:lang w:val="en-US"/>
+              </w:rPr>
+              <w:t>kê</w:t>
+            </w:r>
+            <w:proofErr w:type="spellEnd"/>
           </w:p>
         </w:tc>
         <w:tc>
@@ -11318,6 +13900,7 @@
                 <w:lang w:val="en-US"/>
               </w:rPr>
             </w:pPr>
+            <w:proofErr w:type="spellStart"/>
             <w:r>
               <w:rPr>
                 <w:color w:val="000000"/>
@@ -11327,6 +13910,7 @@
               </w:rPr>
               <w:t>Cảnh</w:t>
             </w:r>
+            <w:proofErr w:type="spellEnd"/>
           </w:p>
         </w:tc>
       </w:tr>
@@ -11529,6 +14113,7 @@
                 <w:lang w:val="en-US"/>
               </w:rPr>
             </w:pPr>
+            <w:proofErr w:type="spellStart"/>
             <w:r>
               <w:rPr>
                 <w:color w:val="000000"/>
@@ -11538,6 +14123,7 @@
               </w:rPr>
               <w:t>Cảnh</w:t>
             </w:r>
+            <w:proofErr w:type="spellEnd"/>
           </w:p>
         </w:tc>
       </w:tr>
@@ -11742,6 +14328,7 @@
                 <w:lang w:val="en-US"/>
               </w:rPr>
             </w:pPr>
+            <w:proofErr w:type="spellStart"/>
             <w:r>
               <w:rPr>
                 <w:color w:val="000000"/>
@@ -11751,6 +14338,7 @@
               </w:rPr>
               <w:t>Cảnh</w:t>
             </w:r>
+            <w:proofErr w:type="spellEnd"/>
           </w:p>
         </w:tc>
       </w:tr>
@@ -12384,6 +14972,7 @@
                 <w:szCs w:val="26"/>
               </w:rPr>
             </w:pPr>
+            <w:proofErr w:type="spellStart"/>
             <w:r>
               <w:rPr>
                 <w:color w:val="000000"/>
@@ -12393,6 +14982,7 @@
               </w:rPr>
               <w:t>Cảnh</w:t>
             </w:r>
+            <w:proofErr w:type="spellEnd"/>
           </w:p>
         </w:tc>
       </w:tr>
@@ -12458,6 +15048,7 @@
               </w:rPr>
               <w:t xml:space="preserve">Quản lý </w:t>
             </w:r>
+            <w:proofErr w:type="spellStart"/>
             <w:r>
               <w:rPr>
                 <w:color w:val="000000" w:themeColor="text1"/>
@@ -12465,8 +15056,69 @@
                 <w:szCs w:val="26"/>
                 <w:lang w:val="en-US"/>
               </w:rPr>
-              <w:t>tài khoản cá nhân</w:t>
-            </w:r>
+              <w:t>tài</w:t>
+            </w:r>
+            <w:proofErr w:type="spellEnd"/>
+            <w:r>
+              <w:rPr>
+                <w:color w:val="000000" w:themeColor="text1"/>
+                <w:sz w:val="26"/>
+                <w:szCs w:val="26"/>
+                <w:lang w:val="en-US"/>
+              </w:rPr>
+              <w:t xml:space="preserve"> </w:t>
+            </w:r>
+            <w:proofErr w:type="spellStart"/>
+            <w:r>
+              <w:rPr>
+                <w:color w:val="000000" w:themeColor="text1"/>
+                <w:sz w:val="26"/>
+                <w:szCs w:val="26"/>
+                <w:lang w:val="en-US"/>
+              </w:rPr>
+              <w:t>khoản</w:t>
+            </w:r>
+            <w:proofErr w:type="spellEnd"/>
+            <w:r>
+              <w:rPr>
+                <w:color w:val="000000" w:themeColor="text1"/>
+                <w:sz w:val="26"/>
+                <w:szCs w:val="26"/>
+                <w:lang w:val="en-US"/>
+              </w:rPr>
+              <w:t xml:space="preserve"> </w:t>
+            </w:r>
+            <w:proofErr w:type="spellStart"/>
+            <w:r>
+              <w:rPr>
+                <w:color w:val="000000" w:themeColor="text1"/>
+                <w:sz w:val="26"/>
+                <w:szCs w:val="26"/>
+                <w:lang w:val="en-US"/>
+              </w:rPr>
+              <w:t>cá</w:t>
+            </w:r>
+            <w:proofErr w:type="spellEnd"/>
+            <w:r>
+              <w:rPr>
+                <w:color w:val="000000" w:themeColor="text1"/>
+                <w:sz w:val="26"/>
+                <w:szCs w:val="26"/>
+                <w:lang w:val="en-US"/>
+              </w:rPr>
+              <w:t xml:space="preserve"> </w:t>
+            </w:r>
+            <w:proofErr w:type="spellStart"/>
+            <w:r>
+              <w:rPr>
+                <w:color w:val="000000" w:themeColor="text1"/>
+                <w:sz w:val="26"/>
+                <w:szCs w:val="26"/>
+                <w:lang w:val="en-US"/>
+              </w:rPr>
+              <w:t>nhân</w:t>
+            </w:r>
+            <w:proofErr w:type="spellEnd"/>
           </w:p>
         </w:tc>
         <w:tc>
@@ -12706,6 +15358,7 @@
                 <w:szCs w:val="26"/>
               </w:rPr>
             </w:pPr>
+            <w:proofErr w:type="spellStart"/>
             <w:r>
               <w:rPr>
                 <w:color w:val="000000"/>
@@ -12715,6 +15368,7 @@
               </w:rPr>
               <w:t>Cảnh</w:t>
             </w:r>
+            <w:proofErr w:type="spellEnd"/>
           </w:p>
         </w:tc>
       </w:tr>
@@ -12771,6 +15425,7 @@
                 <w:szCs w:val="26"/>
               </w:rPr>
             </w:pPr>
+            <w:proofErr w:type="spellStart"/>
             <w:r>
               <w:rPr>
                 <w:color w:val="000000" w:themeColor="text1"/>
@@ -12778,8 +15433,69 @@
                 <w:szCs w:val="26"/>
                 <w:lang w:val="en-US"/>
               </w:rPr>
-              <w:t>Báo cáo thống kê</w:t>
-            </w:r>
+              <w:t>Báo</w:t>
+            </w:r>
+            <w:proofErr w:type="spellEnd"/>
+            <w:r>
+              <w:rPr>
+                <w:color w:val="000000" w:themeColor="text1"/>
+                <w:sz w:val="26"/>
+                <w:szCs w:val="26"/>
+                <w:lang w:val="en-US"/>
+              </w:rPr>
+              <w:t xml:space="preserve"> </w:t>
+            </w:r>
+            <w:proofErr w:type="spellStart"/>
+            <w:r>
+              <w:rPr>
+                <w:color w:val="000000" w:themeColor="text1"/>
+                <w:sz w:val="26"/>
+                <w:szCs w:val="26"/>
+                <w:lang w:val="en-US"/>
+              </w:rPr>
+              <w:t>cáo</w:t>
+            </w:r>
+            <w:proofErr w:type="spellEnd"/>
+            <w:r>
+              <w:rPr>
+                <w:color w:val="000000" w:themeColor="text1"/>
+                <w:sz w:val="26"/>
+                <w:szCs w:val="26"/>
+                <w:lang w:val="en-US"/>
+              </w:rPr>
+              <w:t xml:space="preserve"> </w:t>
+            </w:r>
+            <w:proofErr w:type="spellStart"/>
+            <w:r>
+              <w:rPr>
+                <w:color w:val="000000" w:themeColor="text1"/>
+                <w:sz w:val="26"/>
+                <w:szCs w:val="26"/>
+                <w:lang w:val="en-US"/>
+              </w:rPr>
+              <w:t>thống</w:t>
+            </w:r>
+            <w:proofErr w:type="spellEnd"/>
+            <w:r>
+              <w:rPr>
+                <w:color w:val="000000" w:themeColor="text1"/>
+                <w:sz w:val="26"/>
+                <w:szCs w:val="26"/>
+                <w:lang w:val="en-US"/>
+              </w:rPr>
+              <w:t xml:space="preserve"> </w:t>
+            </w:r>
+            <w:proofErr w:type="spellStart"/>
+            <w:r>
+              <w:rPr>
+                <w:color w:val="000000" w:themeColor="text1"/>
+                <w:sz w:val="26"/>
+                <w:szCs w:val="26"/>
+                <w:lang w:val="en-US"/>
+              </w:rPr>
+              <w:t>kê</w:t>
+            </w:r>
+            <w:proofErr w:type="spellEnd"/>
           </w:p>
         </w:tc>
         <w:tc>
@@ -13023,6 +15739,7 @@
                 <w:lang w:val="en-US"/>
               </w:rPr>
             </w:pPr>
+            <w:proofErr w:type="spellStart"/>
             <w:r>
               <w:rPr>
                 <w:color w:val="000000"/>
@@ -13032,6 +15749,7 @@
               </w:rPr>
               <w:t>Cảnh</w:t>
             </w:r>
+            <w:proofErr w:type="spellEnd"/>
           </w:p>
         </w:tc>
       </w:tr>
@@ -13343,6 +16061,7 @@
                 <w:lang w:val="en-US"/>
               </w:rPr>
             </w:pPr>
+            <w:proofErr w:type="spellStart"/>
             <w:r>
               <w:rPr>
                 <w:color w:val="000000"/>
@@ -13352,6 +16071,7 @@
               </w:rPr>
               <w:t>Cảnh</w:t>
             </w:r>
+            <w:proofErr w:type="spellEnd"/>
           </w:p>
         </w:tc>
       </w:tr>
@@ -13659,6 +16379,7 @@
                 <w:lang w:val="en-US"/>
               </w:rPr>
             </w:pPr>
+            <w:proofErr w:type="spellStart"/>
             <w:r>
               <w:rPr>
                 <w:color w:val="000000"/>
@@ -13668,6 +16389,7 @@
               </w:rPr>
               <w:t>Cảnh</w:t>
             </w:r>
+            <w:proofErr w:type="spellEnd"/>
           </w:p>
         </w:tc>
       </w:tr>
@@ -13707,9 +16429,101 @@
           <w:lang w:val="en-US"/>
         </w:rPr>
         <w:lastRenderedPageBreak/>
-        <w:t>5. Các tiêu chí đầu vào và ra</w:t>
+        <w:t xml:space="preserve">5. </w:t>
+      </w:r>
+      <w:proofErr w:type="spellStart"/>
+      <w:r>
+        <w:rPr>
+          <w:lang w:val="en-US"/>
+        </w:rPr>
+        <w:t>Các</w:t>
+      </w:r>
+      <w:proofErr w:type="spellEnd"/>
+      <w:r>
+        <w:rPr>
+          <w:lang w:val="en-US"/>
+        </w:rPr>
+        <w:t xml:space="preserve"> </w:t>
+      </w:r>
+      <w:proofErr w:type="spellStart"/>
+      <w:r>
+        <w:rPr>
+          <w:lang w:val="en-US"/>
+        </w:rPr>
+        <w:t>tiêu</w:t>
+      </w:r>
+      <w:proofErr w:type="spellEnd"/>
+      <w:r>
+        <w:rPr>
+          <w:lang w:val="en-US"/>
+        </w:rPr>
+        <w:t xml:space="preserve"> </w:t>
+      </w:r>
+      <w:proofErr w:type="spellStart"/>
+      <w:r>
+        <w:rPr>
+          <w:lang w:val="en-US"/>
+        </w:rPr>
+        <w:t>chí</w:t>
+      </w:r>
+      <w:proofErr w:type="spellEnd"/>
+      <w:r>
+        <w:rPr>
+          <w:lang w:val="en-US"/>
+        </w:rPr>
+        <w:t xml:space="preserve"> </w:t>
+      </w:r>
+      <w:proofErr w:type="spellStart"/>
+      <w:r>
+        <w:rPr>
+          <w:lang w:val="en-US"/>
+        </w:rPr>
+        <w:t>đầu</w:t>
+      </w:r>
+      <w:proofErr w:type="spellEnd"/>
+      <w:r>
+        <w:rPr>
+          <w:lang w:val="en-US"/>
+        </w:rPr>
+        <w:t xml:space="preserve"> </w:t>
+      </w:r>
+      <w:proofErr w:type="spellStart"/>
+      <w:r>
+        <w:rPr>
+          <w:lang w:val="en-US"/>
+        </w:rPr>
+        <w:t>vào</w:t>
+      </w:r>
+      <w:proofErr w:type="spellEnd"/>
+      <w:r>
+        <w:rPr>
+          <w:lang w:val="en-US"/>
+        </w:rPr>
+        <w:t xml:space="preserve"> </w:t>
+      </w:r>
+      <w:proofErr w:type="spellStart"/>
+      <w:r>
+        <w:rPr>
+          <w:lang w:val="en-US"/>
+        </w:rPr>
+        <w:t>và</w:t>
+      </w:r>
+      <w:proofErr w:type="spellEnd"/>
+      <w:r>
+        <w:rPr>
+          <w:lang w:val="en-US"/>
+        </w:rPr>
+        <w:t xml:space="preserve"> </w:t>
+      </w:r>
+      <w:proofErr w:type="spellStart"/>
+      <w:r>
+        <w:rPr>
+          <w:lang w:val="en-US"/>
+        </w:rPr>
+        <w:t>ra</w:t>
       </w:r>
       <w:bookmarkEnd w:id="21"/>
+      <w:proofErr w:type="spellEnd"/>
     </w:p>
     <w:p>
       <w:pPr>
@@ -13726,9 +16540,66 @@
           <w:b/>
           <w:lang w:val="en-US"/>
         </w:rPr>
-        <w:t>5.1 Tiêu chí đầu vào</w:t>
+        <w:t xml:space="preserve">5.1 </w:t>
+      </w:r>
+      <w:proofErr w:type="spellStart"/>
+      <w:r>
+        <w:rPr>
+          <w:b/>
+          <w:lang w:val="en-US"/>
+        </w:rPr>
+        <w:t>Tiêu</w:t>
+      </w:r>
+      <w:proofErr w:type="spellEnd"/>
+      <w:r>
+        <w:rPr>
+          <w:b/>
+          <w:lang w:val="en-US"/>
+        </w:rPr>
+        <w:t xml:space="preserve"> </w:t>
+      </w:r>
+      <w:proofErr w:type="spellStart"/>
+      <w:r>
+        <w:rPr>
+          <w:b/>
+          <w:lang w:val="en-US"/>
+        </w:rPr>
+        <w:t>chí</w:t>
+      </w:r>
+      <w:proofErr w:type="spellEnd"/>
+      <w:r>
+        <w:rPr>
+          <w:b/>
+          <w:lang w:val="en-US"/>
+        </w:rPr>
+        <w:t xml:space="preserve"> </w:t>
+      </w:r>
+      <w:proofErr w:type="spellStart"/>
+      <w:r>
+        <w:rPr>
+          <w:b/>
+          <w:lang w:val="en-US"/>
+        </w:rPr>
+        <w:t>đầu</w:t>
+      </w:r>
+      <w:proofErr w:type="spellEnd"/>
+      <w:r>
+        <w:rPr>
+          <w:b/>
+          <w:lang w:val="en-US"/>
+        </w:rPr>
+        <w:t xml:space="preserve"> </w:t>
+      </w:r>
+      <w:proofErr w:type="spellStart"/>
+      <w:r>
+        <w:rPr>
+          <w:b/>
+          <w:lang w:val="en-US"/>
+        </w:rPr>
+        <w:t>vào</w:t>
       </w:r>
       <w:bookmarkEnd w:id="22"/>
+      <w:proofErr w:type="spellEnd"/>
     </w:p>
     <w:p>
       <w:pPr>
@@ -13854,9 +16725,66 @@
           <w:b/>
           <w:lang w:val="en-US"/>
         </w:rPr>
-        <w:t>5.2 Tiêu chí đầu ra</w:t>
+        <w:t xml:space="preserve">5.2 </w:t>
+      </w:r>
+      <w:proofErr w:type="spellStart"/>
+      <w:r>
+        <w:rPr>
+          <w:b/>
+          <w:lang w:val="en-US"/>
+        </w:rPr>
+        <w:t>Tiêu</w:t>
+      </w:r>
+      <w:proofErr w:type="spellEnd"/>
+      <w:r>
+        <w:rPr>
+          <w:b/>
+          <w:lang w:val="en-US"/>
+        </w:rPr>
+        <w:t xml:space="preserve"> </w:t>
+      </w:r>
+      <w:proofErr w:type="spellStart"/>
+      <w:r>
+        <w:rPr>
+          <w:b/>
+          <w:lang w:val="en-US"/>
+        </w:rPr>
+        <w:t>chí</w:t>
+      </w:r>
+      <w:proofErr w:type="spellEnd"/>
+      <w:r>
+        <w:rPr>
+          <w:b/>
+          <w:lang w:val="en-US"/>
+        </w:rPr>
+        <w:t xml:space="preserve"> </w:t>
+      </w:r>
+      <w:proofErr w:type="spellStart"/>
+      <w:r>
+        <w:rPr>
+          <w:b/>
+          <w:lang w:val="en-US"/>
+        </w:rPr>
+        <w:t>đầu</w:t>
+      </w:r>
+      <w:proofErr w:type="spellEnd"/>
+      <w:r>
+        <w:rPr>
+          <w:b/>
+          <w:lang w:val="en-US"/>
+        </w:rPr>
+        <w:t xml:space="preserve"> </w:t>
+      </w:r>
+      <w:proofErr w:type="spellStart"/>
+      <w:r>
+        <w:rPr>
+          <w:b/>
+          <w:lang w:val="en-US"/>
+        </w:rPr>
+        <w:t>ra</w:t>
       </w:r>
       <w:bookmarkEnd w:id="23"/>
+      <w:proofErr w:type="spellEnd"/>
     </w:p>
     <w:p>
       <w:pPr>
@@ -14004,9 +16932,59 @@
         <w:rPr>
           <w:lang w:val="en-US"/>
         </w:rPr>
-        <w:t>6. Môi trường kiểm thử</w:t>
+        <w:t xml:space="preserve">6. </w:t>
+      </w:r>
+      <w:proofErr w:type="spellStart"/>
+      <w:r>
+        <w:rPr>
+          <w:lang w:val="en-US"/>
+        </w:rPr>
+        <w:t>Môi</w:t>
+      </w:r>
+      <w:proofErr w:type="spellEnd"/>
+      <w:r>
+        <w:rPr>
+          <w:lang w:val="en-US"/>
+        </w:rPr>
+        <w:t xml:space="preserve"> </w:t>
+      </w:r>
+      <w:proofErr w:type="spellStart"/>
+      <w:r>
+        <w:rPr>
+          <w:lang w:val="en-US"/>
+        </w:rPr>
+        <w:t>trường</w:t>
+      </w:r>
+      <w:proofErr w:type="spellEnd"/>
+      <w:r>
+        <w:rPr>
+          <w:lang w:val="en-US"/>
+        </w:rPr>
+        <w:t xml:space="preserve"> </w:t>
+      </w:r>
+      <w:proofErr w:type="spellStart"/>
+      <w:r>
+        <w:rPr>
+          <w:lang w:val="en-US"/>
+        </w:rPr>
+        <w:t>kiểm</w:t>
+      </w:r>
+      <w:proofErr w:type="spellEnd"/>
+      <w:r>
+        <w:rPr>
+          <w:lang w:val="en-US"/>
+        </w:rPr>
+        <w:t xml:space="preserve"> </w:t>
+      </w:r>
+      <w:proofErr w:type="spellStart"/>
+      <w:r>
+        <w:rPr>
+          <w:lang w:val="en-US"/>
+        </w:rPr>
+        <w:t>thử</w:t>
       </w:r>
       <w:bookmarkEnd w:id="25"/>
+      <w:proofErr w:type="spellEnd"/>
     </w:p>
     <w:p>
       <w:pPr>
@@ -14023,9 +17001,82 @@
           <w:b/>
           <w:lang w:val="en-US"/>
         </w:rPr>
-        <w:t>6.1 Phần cứng và phần mềm</w:t>
+        <w:t xml:space="preserve">6.1 </w:t>
+      </w:r>
+      <w:proofErr w:type="spellStart"/>
+      <w:r>
+        <w:rPr>
+          <w:b/>
+          <w:lang w:val="en-US"/>
+        </w:rPr>
+        <w:t>Phần</w:t>
+      </w:r>
+      <w:proofErr w:type="spellEnd"/>
+      <w:r>
+        <w:rPr>
+          <w:b/>
+          <w:lang w:val="en-US"/>
+        </w:rPr>
+        <w:t xml:space="preserve"> </w:t>
+      </w:r>
+      <w:proofErr w:type="spellStart"/>
+      <w:r>
+        <w:rPr>
+          <w:b/>
+          <w:lang w:val="en-US"/>
+        </w:rPr>
+        <w:t>cứng</w:t>
+      </w:r>
+      <w:proofErr w:type="spellEnd"/>
+      <w:r>
+        <w:rPr>
+          <w:b/>
+          <w:lang w:val="en-US"/>
+        </w:rPr>
+        <w:t xml:space="preserve"> </w:t>
+      </w:r>
+      <w:proofErr w:type="spellStart"/>
+      <w:r>
+        <w:rPr>
+          <w:b/>
+          <w:lang w:val="en-US"/>
+        </w:rPr>
+        <w:t>và</w:t>
+      </w:r>
+      <w:proofErr w:type="spellEnd"/>
+      <w:r>
+        <w:rPr>
+          <w:b/>
+          <w:lang w:val="en-US"/>
+        </w:rPr>
+        <w:t xml:space="preserve"> </w:t>
+      </w:r>
+      <w:proofErr w:type="spellStart"/>
+      <w:r>
+        <w:rPr>
+          <w:b/>
+          <w:lang w:val="en-US"/>
+        </w:rPr>
+        <w:t>phần</w:t>
+      </w:r>
+      <w:proofErr w:type="spellEnd"/>
+      <w:r>
+        <w:rPr>
+          <w:b/>
+          <w:lang w:val="en-US"/>
+        </w:rPr>
+        <w:t xml:space="preserve"> </w:t>
+      </w:r>
+      <w:proofErr w:type="spellStart"/>
+      <w:r>
+        <w:rPr>
+          <w:b/>
+          <w:lang w:val="en-US"/>
+        </w:rPr>
+        <w:t>mềm</w:t>
       </w:r>
       <w:bookmarkEnd w:id="27"/>
+      <w:proofErr w:type="spellEnd"/>
     </w:p>
     <w:tbl>
       <w:tblPr>
@@ -14399,9 +17450,114 @@
           <w:b/>
           <w:lang w:val="en-US"/>
         </w:rPr>
-        <w:t>6.2 Hiệu suất và công cụ hỗ trợ</w:t>
+        <w:t xml:space="preserve">6.2 </w:t>
+      </w:r>
+      <w:proofErr w:type="spellStart"/>
+      <w:r>
+        <w:rPr>
+          <w:b/>
+          <w:lang w:val="en-US"/>
+        </w:rPr>
+        <w:t>Hiệu</w:t>
+      </w:r>
+      <w:proofErr w:type="spellEnd"/>
+      <w:r>
+        <w:rPr>
+          <w:b/>
+          <w:lang w:val="en-US"/>
+        </w:rPr>
+        <w:t xml:space="preserve"> </w:t>
+      </w:r>
+      <w:proofErr w:type="spellStart"/>
+      <w:r>
+        <w:rPr>
+          <w:b/>
+          <w:lang w:val="en-US"/>
+        </w:rPr>
+        <w:t>suất</w:t>
+      </w:r>
+      <w:proofErr w:type="spellEnd"/>
+      <w:r>
+        <w:rPr>
+          <w:b/>
+          <w:lang w:val="en-US"/>
+        </w:rPr>
+        <w:t xml:space="preserve"> </w:t>
+      </w:r>
+      <w:proofErr w:type="spellStart"/>
+      <w:r>
+        <w:rPr>
+          <w:b/>
+          <w:lang w:val="en-US"/>
+        </w:rPr>
+        <w:t>và</w:t>
+      </w:r>
+      <w:proofErr w:type="spellEnd"/>
+      <w:r>
+        <w:rPr>
+          <w:b/>
+          <w:lang w:val="en-US"/>
+        </w:rPr>
+        <w:t xml:space="preserve"> </w:t>
+      </w:r>
+      <w:proofErr w:type="spellStart"/>
+      <w:r>
+        <w:rPr>
+          <w:b/>
+          <w:lang w:val="en-US"/>
+        </w:rPr>
+        <w:t>công</w:t>
+      </w:r>
+      <w:proofErr w:type="spellEnd"/>
+      <w:r>
+        <w:rPr>
+          <w:b/>
+          <w:lang w:val="en-US"/>
+        </w:rPr>
+        <w:t xml:space="preserve"> </w:t>
+      </w:r>
+      <w:proofErr w:type="spellStart"/>
+      <w:r>
+        <w:rPr>
+          <w:b/>
+          <w:lang w:val="en-US"/>
+        </w:rPr>
+        <w:t>cụ</w:t>
+      </w:r>
+      <w:proofErr w:type="spellEnd"/>
+      <w:r>
+        <w:rPr>
+          <w:b/>
+          <w:lang w:val="en-US"/>
+        </w:rPr>
+        <w:t xml:space="preserve"> </w:t>
+      </w:r>
+      <w:proofErr w:type="spellStart"/>
+      <w:r>
+        <w:rPr>
+          <w:b/>
+          <w:lang w:val="en-US"/>
+        </w:rPr>
+        <w:t>hỗ</w:t>
+      </w:r>
+      <w:proofErr w:type="spellEnd"/>
+      <w:r>
+        <w:rPr>
+          <w:b/>
+          <w:lang w:val="en-US"/>
+        </w:rPr>
+        <w:t xml:space="preserve"> </w:t>
+      </w:r>
+      <w:proofErr w:type="spellStart"/>
+      <w:r>
+        <w:rPr>
+          <w:b/>
+          <w:lang w:val="en-US"/>
+        </w:rPr>
+        <w:t>trợ</w:t>
       </w:r>
       <w:bookmarkEnd w:id="28"/>
+      <w:proofErr w:type="spellEnd"/>
     </w:p>
     <w:tbl>
       <w:tblPr>
@@ -14988,9 +18144,59 @@
           <w:lang w:val="en-US"/>
         </w:rPr>
         <w:lastRenderedPageBreak/>
-        <w:t>7. Vai trò và trách nhiệm</w:t>
+        <w:t xml:space="preserve">7. Vai </w:t>
+      </w:r>
+      <w:proofErr w:type="spellStart"/>
+      <w:r>
+        <w:rPr>
+          <w:lang w:val="en-US"/>
+        </w:rPr>
+        <w:t>trò</w:t>
+      </w:r>
+      <w:proofErr w:type="spellEnd"/>
+      <w:r>
+        <w:rPr>
+          <w:lang w:val="en-US"/>
+        </w:rPr>
+        <w:t xml:space="preserve"> </w:t>
+      </w:r>
+      <w:proofErr w:type="spellStart"/>
+      <w:r>
+        <w:rPr>
+          <w:lang w:val="en-US"/>
+        </w:rPr>
+        <w:t>và</w:t>
+      </w:r>
+      <w:proofErr w:type="spellEnd"/>
+      <w:r>
+        <w:rPr>
+          <w:lang w:val="en-US"/>
+        </w:rPr>
+        <w:t xml:space="preserve"> </w:t>
+      </w:r>
+      <w:proofErr w:type="spellStart"/>
+      <w:r>
+        <w:rPr>
+          <w:lang w:val="en-US"/>
+        </w:rPr>
+        <w:t>trách</w:t>
+      </w:r>
+      <w:proofErr w:type="spellEnd"/>
+      <w:r>
+        <w:rPr>
+          <w:lang w:val="en-US"/>
+        </w:rPr>
+        <w:t xml:space="preserve"> </w:t>
+      </w:r>
+      <w:proofErr w:type="spellStart"/>
+      <w:r>
+        <w:rPr>
+          <w:lang w:val="en-US"/>
+        </w:rPr>
+        <w:t>nhiệm</w:t>
       </w:r>
       <w:bookmarkEnd w:id="29"/>
+      <w:proofErr w:type="spellEnd"/>
     </w:p>
     <w:tbl>
       <w:tblPr>
